--- a/docs/UDemyRSMortgage_ConfigService_Lab.docx
+++ b/docs/UDemyRSMortgage_ConfigService_Lab.docx
@@ -767,8 +767,6 @@
         </w:rPr>
         <w:fldChar w:fldCharType="separate"/>
       </w:r>
-      <w:bookmarkStart w:id="0" w:name="_GoBack"/>
-      <w:bookmarkEnd w:id="0"/>
       <w:r>
         <w:rPr>
           <w:noProof/>
@@ -1900,14 +1898,14 @@
       <w:pPr>
         <w:pStyle w:val="StyleHeading114ptBoldUnderlineLeft"/>
       </w:pPr>
-      <w:bookmarkStart w:id="1" w:name="_Toc476410140"/>
+      <w:bookmarkStart w:id="0" w:name="_Toc476410140"/>
       <w:r>
         <w:t xml:space="preserve">1.0 - </w:t>
       </w:r>
       <w:r>
         <w:t>Introduction</w:t>
       </w:r>
-      <w:bookmarkEnd w:id="1"/>
+      <w:bookmarkEnd w:id="0"/>
     </w:p>
     <w:p>
       <w:pPr>
@@ -2042,7 +2040,7 @@
           <w:rStyle w:val="StyleHeading114ptBoldUnderlineLeftChar"/>
         </w:rPr>
       </w:pPr>
-      <w:bookmarkStart w:id="2" w:name="_Toc476410141"/>
+      <w:bookmarkStart w:id="1" w:name="_Toc476410141"/>
       <w:r>
         <w:rPr>
           <w:rStyle w:val="StyleHeading114ptBoldUnderlineLeftChar"/>
@@ -2055,7 +2053,7 @@
         </w:rPr>
         <w:t>Create a new Spring Starter Project</w:t>
       </w:r>
-      <w:bookmarkEnd w:id="2"/>
+      <w:bookmarkEnd w:id="1"/>
     </w:p>
     <w:p>
       <w:pPr>
@@ -2147,7 +2145,7 @@
           <w:rStyle w:val="StyleHeading114ptBoldUnderlineLeftChar"/>
         </w:rPr>
       </w:pPr>
-      <w:bookmarkStart w:id="3" w:name="_Toc476410142"/>
+      <w:bookmarkStart w:id="2" w:name="_Toc476410142"/>
       <w:r>
         <w:rPr>
           <w:rStyle w:val="StyleHeading114ptBoldUnderlineLeftChar"/>
@@ -2173,7 +2171,7 @@
         </w:rPr>
         <w:t>Fill initial values</w:t>
       </w:r>
-      <w:bookmarkEnd w:id="3"/>
+      <w:bookmarkEnd w:id="2"/>
     </w:p>
     <w:p>
       <w:pPr>
@@ -2293,7 +2291,7 @@
       <w:pPr>
         <w:pStyle w:val="StyleHeading114ptBoldUnderlineLeft"/>
       </w:pPr>
-      <w:bookmarkStart w:id="4" w:name="_Toc476410143"/>
+      <w:bookmarkStart w:id="3" w:name="_Toc476410143"/>
       <w:r>
         <w:lastRenderedPageBreak/>
         <w:t>1.</w:t>
@@ -2316,7 +2314,7 @@
       <w:r>
         <w:t>Nothing and click next</w:t>
       </w:r>
-      <w:bookmarkEnd w:id="4"/>
+      <w:bookmarkEnd w:id="3"/>
     </w:p>
     <w:p>
       <w:pPr>
@@ -2441,7 +2439,7 @@
         <w:lastRenderedPageBreak/>
         <w:t xml:space="preserve"> </w:t>
       </w:r>
-      <w:bookmarkStart w:id="5" w:name="_Toc476410144"/>
+      <w:bookmarkStart w:id="4" w:name="_Toc476410144"/>
       <w:r>
         <w:t>1.</w:t>
       </w:r>
@@ -2460,7 +2458,7 @@
       <w:r>
         <w:t>Do not select any project references</w:t>
       </w:r>
-      <w:bookmarkEnd w:id="5"/>
+      <w:bookmarkEnd w:id="4"/>
     </w:p>
     <w:p>
       <w:pPr>
@@ -2548,14 +2546,14 @@
       <w:pPr>
         <w:pStyle w:val="StyleHeading114ptBoldUnderlineLeft"/>
       </w:pPr>
-      <w:bookmarkStart w:id="6" w:name="_Toc476410145"/>
+      <w:bookmarkStart w:id="5" w:name="_Toc476410145"/>
       <w:r>
         <w:t>1.5—</w:t>
       </w:r>
       <w:r>
         <w:t>Let it complete</w:t>
       </w:r>
-      <w:bookmarkEnd w:id="6"/>
+      <w:bookmarkEnd w:id="5"/>
     </w:p>
     <w:p>
       <w:pPr>
@@ -2623,7 +2621,7 @@
       <w:pPr>
         <w:pStyle w:val="StyleHeading114ptBoldUnderlineLeft"/>
       </w:pPr>
-      <w:bookmarkStart w:id="7" w:name="_Toc476410146"/>
+      <w:bookmarkStart w:id="6" w:name="_Toc476410146"/>
       <w:r>
         <w:lastRenderedPageBreak/>
         <w:t>1.</w:t>
@@ -2643,6 +2641,394 @@
       <w:r>
         <w:t>Open the pom.xml and verify</w:t>
       </w:r>
+      <w:bookmarkEnd w:id="6"/>
+    </w:p>
+    <w:p>
+      <w:pPr>
+        <w:pStyle w:val="StyleHeading114ptBoldUnderlineLeft"/>
+      </w:pPr>
+    </w:p>
+    <w:p>
+      <w:r>
+        <w:tab/>
+      </w:r>
+      <w:r>
+        <w:rPr>
+          <w:color w:val="008080"/>
+        </w:rPr>
+        <w:t>&lt;</w:t>
+      </w:r>
+      <w:proofErr w:type="spellStart"/>
+      <w:r>
+        <w:rPr>
+          <w:color w:val="3F7F7F"/>
+        </w:rPr>
+        <w:t>groupId</w:t>
+      </w:r>
+      <w:proofErr w:type="spellEnd"/>
+      <w:r>
+        <w:rPr>
+          <w:color w:val="008080"/>
+        </w:rPr>
+        <w:t>&gt;</w:t>
+      </w:r>
+      <w:proofErr w:type="spellStart"/>
+      <w:r>
+        <w:t>com.rollingstone</w:t>
+      </w:r>
+      <w:proofErr w:type="spellEnd"/>
+      <w:r>
+        <w:rPr>
+          <w:color w:val="008080"/>
+        </w:rPr>
+        <w:t>&lt;/</w:t>
+      </w:r>
+      <w:proofErr w:type="spellStart"/>
+      <w:r>
+        <w:rPr>
+          <w:color w:val="3F7F7F"/>
+        </w:rPr>
+        <w:t>groupId</w:t>
+      </w:r>
+      <w:proofErr w:type="spellEnd"/>
+      <w:r>
+        <w:rPr>
+          <w:color w:val="008080"/>
+        </w:rPr>
+        <w:t>&gt;</w:t>
+      </w:r>
+    </w:p>
+    <w:p>
+      <w:r>
+        <w:tab/>
+      </w:r>
+      <w:r>
+        <w:rPr>
+          <w:color w:val="008080"/>
+        </w:rPr>
+        <w:t>&lt;</w:t>
+      </w:r>
+      <w:proofErr w:type="spellStart"/>
+      <w:r>
+        <w:rPr>
+          <w:color w:val="3F7F7F"/>
+        </w:rPr>
+        <w:t>artifactId</w:t>
+      </w:r>
+      <w:proofErr w:type="spellEnd"/>
+      <w:r>
+        <w:rPr>
+          <w:color w:val="008080"/>
+        </w:rPr>
+        <w:t>&gt;</w:t>
+      </w:r>
+      <w:proofErr w:type="spellStart"/>
+      <w:r>
+        <w:rPr>
+          <w:u w:val="single"/>
+        </w:rPr>
+        <w:t>udemy</w:t>
+      </w:r>
+      <w:proofErr w:type="spellEnd"/>
+      <w:r>
+        <w:t>-</w:t>
+      </w:r>
+      <w:proofErr w:type="spellStart"/>
+      <w:r>
+        <w:rPr>
+          <w:u w:val="single"/>
+        </w:rPr>
+        <w:t>rsmortgage</w:t>
+      </w:r>
+      <w:proofErr w:type="spellEnd"/>
+      <w:r>
+        <w:t>-customer-service</w:t>
+      </w:r>
+      <w:r>
+        <w:rPr>
+          <w:color w:val="008080"/>
+        </w:rPr>
+        <w:t>&lt;/</w:t>
+      </w:r>
+      <w:proofErr w:type="spellStart"/>
+      <w:r>
+        <w:rPr>
+          <w:color w:val="3F7F7F"/>
+        </w:rPr>
+        <w:t>artifactId</w:t>
+      </w:r>
+      <w:proofErr w:type="spellEnd"/>
+      <w:r>
+        <w:rPr>
+          <w:color w:val="008080"/>
+        </w:rPr>
+        <w:t>&gt;</w:t>
+      </w:r>
+    </w:p>
+    <w:p>
+      <w:r>
+        <w:tab/>
+      </w:r>
+      <w:r>
+        <w:rPr>
+          <w:color w:val="008080"/>
+        </w:rPr>
+        <w:t>&lt;</w:t>
+      </w:r>
+      <w:r>
+        <w:rPr>
+          <w:color w:val="3F7F7F"/>
+        </w:rPr>
+        <w:t>version</w:t>
+      </w:r>
+      <w:r>
+        <w:rPr>
+          <w:color w:val="008080"/>
+        </w:rPr>
+        <w:t>&gt;</w:t>
+      </w:r>
+      <w:r>
+        <w:t>1.0</w:t>
+      </w:r>
+      <w:r>
+        <w:rPr>
+          <w:color w:val="008080"/>
+        </w:rPr>
+        <w:t>&lt;/</w:t>
+      </w:r>
+      <w:r>
+        <w:rPr>
+          <w:color w:val="3F7F7F"/>
+        </w:rPr>
+        <w:t>version</w:t>
+      </w:r>
+      <w:r>
+        <w:rPr>
+          <w:color w:val="008080"/>
+        </w:rPr>
+        <w:t>&gt;</w:t>
+      </w:r>
+    </w:p>
+    <w:p>
+      <w:pPr>
+        <w:rPr>
+          <w:color w:val="008080"/>
+        </w:rPr>
+      </w:pPr>
+      <w:r>
+        <w:tab/>
+      </w:r>
+      <w:r>
+        <w:rPr>
+          <w:color w:val="008080"/>
+        </w:rPr>
+        <w:t>&lt;</w:t>
+      </w:r>
+      <w:r>
+        <w:rPr>
+          <w:color w:val="3F7F7F"/>
+        </w:rPr>
+        <w:t>packaging</w:t>
+      </w:r>
+      <w:r>
+        <w:rPr>
+          <w:color w:val="008080"/>
+        </w:rPr>
+        <w:t>&gt;</w:t>
+      </w:r>
+      <w:r>
+        <w:t>jar</w:t>
+      </w:r>
+      <w:r>
+        <w:rPr>
+          <w:color w:val="008080"/>
+        </w:rPr>
+        <w:t>&lt;/</w:t>
+      </w:r>
+      <w:r>
+        <w:rPr>
+          <w:color w:val="3F7F7F"/>
+        </w:rPr>
+        <w:t>packaging</w:t>
+      </w:r>
+      <w:r>
+        <w:rPr>
+          <w:color w:val="008080"/>
+        </w:rPr>
+        <w:t>&gt;</w:t>
+      </w:r>
+    </w:p>
+    <w:p>
+      <w:r>
+        <w:rPr>
+          <w:color w:val="008080"/>
+        </w:rPr>
+        <w:t>&lt;</w:t>
+      </w:r>
+      <w:r>
+        <w:rPr>
+          <w:color w:val="3F7F7F"/>
+        </w:rPr>
+        <w:t>name</w:t>
+      </w:r>
+      <w:r>
+        <w:rPr>
+          <w:color w:val="008080"/>
+        </w:rPr>
+        <w:t>&gt;</w:t>
+      </w:r>
+      <w:proofErr w:type="spellStart"/>
+      <w:r>
+        <w:rPr>
+          <w:u w:val="single"/>
+        </w:rPr>
+        <w:t>udemy</w:t>
+      </w:r>
+      <w:proofErr w:type="spellEnd"/>
+      <w:r>
+        <w:t>-</w:t>
+      </w:r>
+      <w:proofErr w:type="spellStart"/>
+      <w:r>
+        <w:rPr>
+          <w:u w:val="single"/>
+        </w:rPr>
+        <w:t>rsmortgage</w:t>
+      </w:r>
+      <w:proofErr w:type="spellEnd"/>
+      <w:r>
+        <w:t>-</w:t>
+      </w:r>
+      <w:r>
+        <w:rPr>
+          <w:u w:val="single"/>
+        </w:rPr>
+        <w:t>config</w:t>
+      </w:r>
+      <w:r>
+        <w:t>-service</w:t>
+      </w:r>
+      <w:r>
+        <w:rPr>
+          <w:color w:val="008080"/>
+        </w:rPr>
+        <w:t>&lt;/</w:t>
+      </w:r>
+      <w:r>
+        <w:rPr>
+          <w:color w:val="3F7F7F"/>
+        </w:rPr>
+        <w:t>name</w:t>
+      </w:r>
+      <w:r>
+        <w:rPr>
+          <w:color w:val="008080"/>
+        </w:rPr>
+        <w:t>&gt;</w:t>
+      </w:r>
+    </w:p>
+    <w:p>
+      <w:pPr>
+        <w:rPr>
+          <w:color w:val="008080"/>
+        </w:rPr>
+      </w:pPr>
+      <w:r>
+        <w:tab/>
+      </w:r>
+      <w:r>
+        <w:rPr>
+          <w:color w:val="008080"/>
+        </w:rPr>
+        <w:t>&lt;</w:t>
+      </w:r>
+      <w:r>
+        <w:rPr>
+          <w:color w:val="3F7F7F"/>
+        </w:rPr>
+        <w:t>description</w:t>
+      </w:r>
+      <w:r>
+        <w:rPr>
+          <w:color w:val="008080"/>
+        </w:rPr>
+        <w:t>&gt;</w:t>
+      </w:r>
+      <w:r>
+        <w:rPr>
+          <w:u w:val="single"/>
+        </w:rPr>
+        <w:t>Udemy</w:t>
+      </w:r>
+      <w:r>
+        <w:t xml:space="preserve"> RSMortgage </w:t>
+      </w:r>
+      <w:r>
+        <w:rPr>
+          <w:u w:val="single"/>
+        </w:rPr>
+        <w:t>Config</w:t>
+      </w:r>
+      <w:r>
+        <w:t xml:space="preserve"> Server</w:t>
+      </w:r>
+      <w:r>
+        <w:rPr>
+          <w:color w:val="008080"/>
+        </w:rPr>
+        <w:t>&lt;/</w:t>
+      </w:r>
+      <w:r>
+        <w:rPr>
+          <w:color w:val="3F7F7F"/>
+        </w:rPr>
+        <w:t>description</w:t>
+      </w:r>
+      <w:r>
+        <w:rPr>
+          <w:color w:val="008080"/>
+        </w:rPr>
+        <w:t>&gt;</w:t>
+      </w:r>
+    </w:p>
+    <w:p>
+      <w:pPr>
+        <w:pStyle w:val="StyleHeading114ptBoldUnderlineLeft"/>
+        <w:rPr>
+          <w:rFonts w:ascii="Consolas" w:hAnsi="Consolas" w:cs="Consolas"/>
+          <w:color w:val="008080"/>
+          <w:sz w:val="20"/>
+        </w:rPr>
+      </w:pPr>
+    </w:p>
+    <w:p>
+      <w:pPr>
+        <w:pStyle w:val="StyleHeading114ptBoldUnderlineLeft"/>
+      </w:pPr>
+    </w:p>
+    <w:p>
+      <w:pPr>
+        <w:pStyle w:val="StyleHeading114ptBoldUnderlineLeft"/>
+      </w:pPr>
+      <w:bookmarkStart w:id="7" w:name="_Toc476410147"/>
+      <w:r>
+        <w:t>1.</w:t>
+      </w:r>
+      <w:r>
+        <w:t>7</w:t>
+      </w:r>
+      <w:r>
+        <w:t xml:space="preserve"> </w:t>
+      </w:r>
+      <w:r>
+        <w:t>–</w:t>
+      </w:r>
+      <w:r>
+        <w:t xml:space="preserve"> </w:t>
+      </w:r>
+      <w:r>
+        <w:t>Change parent project</w:t>
+      </w:r>
       <w:bookmarkEnd w:id="7"/>
     </w:p>
     <w:p>
@@ -2652,6 +3038,9 @@
     </w:p>
     <w:p>
       <w:r>
+        <w:rPr>
+          <w:color w:val="000000"/>
+        </w:rPr>
         <w:tab/>
       </w:r>
       <w:r>
@@ -2661,32 +3050,64 @@
         <w:t>&lt;</w:t>
       </w:r>
       <w:r>
-        <w:rPr>
-          <w:color w:val="3F7F7F"/>
-        </w:rPr>
+        <w:t>parent</w:t>
+      </w:r>
+      <w:r>
+        <w:rPr>
+          <w:color w:val="008080"/>
+        </w:rPr>
+        <w:t>&gt;</w:t>
+      </w:r>
+    </w:p>
+    <w:p>
+      <w:r>
+        <w:rPr>
+          <w:color w:val="000000"/>
+        </w:rPr>
+        <w:tab/>
+      </w:r>
+      <w:r>
+        <w:rPr>
+          <w:color w:val="000000"/>
+        </w:rPr>
+        <w:tab/>
+      </w:r>
+      <w:r>
+        <w:rPr>
+          <w:color w:val="008080"/>
+        </w:rPr>
+        <w:t>&lt;</w:t>
+      </w:r>
+      <w:proofErr w:type="spellStart"/>
+      <w:r>
         <w:t>groupId</w:t>
       </w:r>
+      <w:proofErr w:type="spellEnd"/>
       <w:r>
         <w:rPr>
           <w:color w:val="008080"/>
         </w:rPr>
         <w:t>&gt;</w:t>
       </w:r>
-      <w:r>
-        <w:t>com.rollingstone</w:t>
-      </w:r>
+      <w:proofErr w:type="spellStart"/>
+      <w:r>
+        <w:rPr>
+          <w:color w:val="000000"/>
+        </w:rPr>
+        <w:t>org.springframework.boot</w:t>
+      </w:r>
+      <w:proofErr w:type="spellEnd"/>
       <w:r>
         <w:rPr>
           <w:color w:val="008080"/>
         </w:rPr>
         <w:t>&lt;/</w:t>
       </w:r>
-      <w:r>
-        <w:rPr>
-          <w:color w:val="3F7F7F"/>
-        </w:rPr>
+      <w:proofErr w:type="spellStart"/>
+      <w:r>
         <w:t>groupId</w:t>
       </w:r>
+      <w:proofErr w:type="spellEnd"/>
       <w:r>
         <w:rPr>
           <w:color w:val="008080"/>
@@ -2696,20 +3117,28 @@
     </w:p>
     <w:p>
       <w:r>
+        <w:rPr>
+          <w:color w:val="000000"/>
+        </w:rPr>
         <w:tab/>
       </w:r>
       <w:r>
         <w:rPr>
+          <w:color w:val="000000"/>
+        </w:rPr>
+        <w:tab/>
+      </w:r>
+      <w:r>
+        <w:rPr>
           <w:color w:val="008080"/>
         </w:rPr>
         <w:t>&lt;</w:t>
       </w:r>
-      <w:r>
-        <w:rPr>
-          <w:color w:val="3F7F7F"/>
-        </w:rPr>
+      <w:proofErr w:type="spellStart"/>
+      <w:r>
         <w:t>artifactId</w:t>
       </w:r>
+      <w:proofErr w:type="spellEnd"/>
       <w:r>
         <w:rPr>
           <w:color w:val="008080"/>
@@ -2718,22 +3147,490 @@
       </w:r>
       <w:r>
         <w:rPr>
+          <w:color w:val="000000"/>
+        </w:rPr>
+        <w:t>spring-boot-starter-parent</w:t>
+      </w:r>
+      <w:r>
+        <w:rPr>
+          <w:color w:val="008080"/>
+        </w:rPr>
+        <w:t>&lt;/</w:t>
+      </w:r>
+      <w:proofErr w:type="spellStart"/>
+      <w:r>
+        <w:t>artifactId</w:t>
+      </w:r>
+      <w:proofErr w:type="spellEnd"/>
+      <w:r>
+        <w:rPr>
+          <w:color w:val="008080"/>
+        </w:rPr>
+        <w:t>&gt;</w:t>
+      </w:r>
+    </w:p>
+    <w:p>
+      <w:r>
+        <w:rPr>
+          <w:color w:val="000000"/>
+        </w:rPr>
+        <w:tab/>
+      </w:r>
+      <w:r>
+        <w:rPr>
+          <w:color w:val="000000"/>
+        </w:rPr>
+        <w:tab/>
+      </w:r>
+      <w:r>
+        <w:rPr>
+          <w:color w:val="008080"/>
+        </w:rPr>
+        <w:t>&lt;</w:t>
+      </w:r>
+      <w:r>
+        <w:t>version</w:t>
+      </w:r>
+      <w:r>
+        <w:rPr>
+          <w:color w:val="008080"/>
+        </w:rPr>
+        <w:t>&gt;</w:t>
+      </w:r>
+      <w:r>
+        <w:rPr>
+          <w:color w:val="000000"/>
+        </w:rPr>
+        <w:t>1.</w:t>
+      </w:r>
+      <w:r>
+        <w:rPr>
+          <w:color w:val="000000"/>
+        </w:rPr>
+        <w:t>4.1</w:t>
+      </w:r>
+      <w:r>
+        <w:rPr>
+          <w:color w:val="000000"/>
+        </w:rPr>
+        <w:t>.RELEASE</w:t>
+      </w:r>
+      <w:r>
+        <w:rPr>
+          <w:color w:val="008080"/>
+        </w:rPr>
+        <w:t>&lt;/</w:t>
+      </w:r>
+      <w:r>
+        <w:t>version</w:t>
+      </w:r>
+      <w:r>
+        <w:rPr>
+          <w:color w:val="008080"/>
+        </w:rPr>
+        <w:t>&gt;</w:t>
+      </w:r>
+    </w:p>
+    <w:p>
+      <w:pPr>
+        <w:rPr>
+          <w:color w:val="008080"/>
+        </w:rPr>
+      </w:pPr>
+      <w:r>
+        <w:rPr>
+          <w:color w:val="000000"/>
+        </w:rPr>
+        <w:tab/>
+      </w:r>
+      <w:r>
+        <w:rPr>
+          <w:color w:val="008080"/>
+        </w:rPr>
+        <w:t>&lt;/</w:t>
+      </w:r>
+      <w:r>
+        <w:t>parent</w:t>
+      </w:r>
+      <w:r>
+        <w:rPr>
+          <w:color w:val="008080"/>
+        </w:rPr>
+        <w:t>&gt;</w:t>
+      </w:r>
+    </w:p>
+    <w:p>
+      <w:pPr>
+        <w:pStyle w:val="StyleHeading114ptBoldUnderlineLeft"/>
+        <w:rPr>
+          <w:rFonts w:ascii="Consolas" w:hAnsi="Consolas" w:cs="Consolas"/>
+          <w:color w:val="008080"/>
+          <w:sz w:val="20"/>
+        </w:rPr>
+      </w:pPr>
+    </w:p>
+    <w:p>
+      <w:pPr>
+        <w:pStyle w:val="StyleHeading114ptBoldUnderlineLeft"/>
+      </w:pPr>
+    </w:p>
+    <w:p>
+      <w:pPr>
+        <w:pStyle w:val="StyleHeading114ptBoldUnderlineLeft"/>
+      </w:pPr>
+      <w:bookmarkStart w:id="8" w:name="_Toc476410148"/>
+      <w:r>
+        <w:t>1.8</w:t>
+      </w:r>
+      <w:r>
+        <w:t xml:space="preserve"> </w:t>
+      </w:r>
+      <w:r>
+        <w:t>–</w:t>
+      </w:r>
+      <w:r>
+        <w:t xml:space="preserve"> </w:t>
+      </w:r>
+      <w:r>
+        <w:t>Add Dependency Management</w:t>
+      </w:r>
+      <w:bookmarkEnd w:id="8"/>
+    </w:p>
+    <w:p>
+      <w:pPr>
+        <w:pStyle w:val="StyleHeading114ptBoldUnderlineLeft"/>
+      </w:pPr>
+    </w:p>
+    <w:p>
+      <w:r>
+        <w:rPr>
+          <w:color w:val="008080"/>
+        </w:rPr>
+        <w:t>&lt;</w:t>
+      </w:r>
+      <w:proofErr w:type="spellStart"/>
+      <w:r>
+        <w:t>dependencyManagement</w:t>
+      </w:r>
+      <w:proofErr w:type="spellEnd"/>
+      <w:r>
+        <w:rPr>
+          <w:color w:val="008080"/>
+        </w:rPr>
+        <w:t>&gt;</w:t>
+      </w:r>
+    </w:p>
+    <w:p>
+      <w:r>
+        <w:rPr>
+          <w:color w:val="000000"/>
+        </w:rPr>
+        <w:tab/>
+      </w:r>
+      <w:r>
+        <w:rPr>
+          <w:color w:val="000000"/>
+        </w:rPr>
+        <w:tab/>
+      </w:r>
+      <w:r>
+        <w:rPr>
+          <w:color w:val="008080"/>
+        </w:rPr>
+        <w:t>&lt;</w:t>
+      </w:r>
+      <w:r>
+        <w:t>dependencies</w:t>
+      </w:r>
+      <w:r>
+        <w:rPr>
+          <w:color w:val="008080"/>
+        </w:rPr>
+        <w:t>&gt;</w:t>
+      </w:r>
+    </w:p>
+    <w:p>
+      <w:r>
+        <w:rPr>
+          <w:color w:val="000000"/>
+        </w:rPr>
+        <w:tab/>
+      </w:r>
+      <w:r>
+        <w:rPr>
+          <w:color w:val="000000"/>
+        </w:rPr>
+        <w:tab/>
+      </w:r>
+      <w:r>
+        <w:rPr>
+          <w:color w:val="000000"/>
+        </w:rPr>
+        <w:tab/>
+      </w:r>
+      <w:r>
+        <w:rPr>
+          <w:color w:val="008080"/>
+        </w:rPr>
+        <w:t>&lt;</w:t>
+      </w:r>
+      <w:r>
+        <w:t>dependency</w:t>
+      </w:r>
+      <w:r>
+        <w:rPr>
+          <w:color w:val="008080"/>
+        </w:rPr>
+        <w:t>&gt;</w:t>
+      </w:r>
+    </w:p>
+    <w:p>
+      <w:r>
+        <w:rPr>
+          <w:color w:val="000000"/>
+        </w:rPr>
+        <w:tab/>
+      </w:r>
+      <w:r>
+        <w:rPr>
+          <w:color w:val="000000"/>
+        </w:rPr>
+        <w:tab/>
+      </w:r>
+      <w:r>
+        <w:rPr>
+          <w:color w:val="000000"/>
+        </w:rPr>
+        <w:tab/>
+      </w:r>
+      <w:r>
+        <w:rPr>
+          <w:color w:val="000000"/>
+        </w:rPr>
+        <w:tab/>
+      </w:r>
+      <w:r>
+        <w:rPr>
+          <w:color w:val="008080"/>
+        </w:rPr>
+        <w:t>&lt;</w:t>
+      </w:r>
+      <w:proofErr w:type="spellStart"/>
+      <w:r>
+        <w:t>groupId</w:t>
+      </w:r>
+      <w:proofErr w:type="spellEnd"/>
+      <w:r>
+        <w:rPr>
+          <w:color w:val="008080"/>
+        </w:rPr>
+        <w:t>&gt;</w:t>
+      </w:r>
+      <w:proofErr w:type="spellStart"/>
+      <w:r>
+        <w:rPr>
+          <w:color w:val="000000"/>
+        </w:rPr>
+        <w:t>org.springframework.cloud</w:t>
+      </w:r>
+      <w:proofErr w:type="spellEnd"/>
+      <w:r>
+        <w:rPr>
+          <w:color w:val="008080"/>
+        </w:rPr>
+        <w:t>&lt;/</w:t>
+      </w:r>
+      <w:proofErr w:type="spellStart"/>
+      <w:r>
+        <w:t>groupId</w:t>
+      </w:r>
+      <w:proofErr w:type="spellEnd"/>
+      <w:r>
+        <w:rPr>
+          <w:color w:val="008080"/>
+        </w:rPr>
+        <w:t>&gt;</w:t>
+      </w:r>
+    </w:p>
+    <w:p>
+      <w:r>
+        <w:rPr>
+          <w:color w:val="000000"/>
+        </w:rPr>
+        <w:tab/>
+      </w:r>
+      <w:r>
+        <w:rPr>
+          <w:color w:val="000000"/>
+        </w:rPr>
+        <w:tab/>
+      </w:r>
+      <w:r>
+        <w:rPr>
+          <w:color w:val="000000"/>
+        </w:rPr>
+        <w:tab/>
+      </w:r>
+      <w:r>
+        <w:rPr>
+          <w:color w:val="000000"/>
+        </w:rPr>
+        <w:tab/>
+      </w:r>
+      <w:r>
+        <w:rPr>
+          <w:color w:val="008080"/>
+        </w:rPr>
+        <w:t>&lt;</w:t>
+      </w:r>
+      <w:proofErr w:type="spellStart"/>
+      <w:r>
+        <w:t>artifactId</w:t>
+      </w:r>
+      <w:proofErr w:type="spellEnd"/>
+      <w:r>
+        <w:rPr>
+          <w:color w:val="008080"/>
+        </w:rPr>
+        <w:t>&gt;</w:t>
+      </w:r>
+      <w:r>
+        <w:rPr>
+          <w:color w:val="000000"/>
+        </w:rPr>
+        <w:t>spring-cloud-dependencies</w:t>
+      </w:r>
+      <w:r>
+        <w:rPr>
+          <w:color w:val="008080"/>
+        </w:rPr>
+        <w:t>&lt;/</w:t>
+      </w:r>
+      <w:proofErr w:type="spellStart"/>
+      <w:r>
+        <w:t>artifactId</w:t>
+      </w:r>
+      <w:proofErr w:type="spellEnd"/>
+      <w:r>
+        <w:rPr>
+          <w:color w:val="008080"/>
+        </w:rPr>
+        <w:t>&gt;</w:t>
+      </w:r>
+    </w:p>
+    <w:p>
+      <w:r>
+        <w:rPr>
+          <w:color w:val="000000"/>
+        </w:rPr>
+        <w:tab/>
+      </w:r>
+      <w:r>
+        <w:rPr>
+          <w:color w:val="000000"/>
+        </w:rPr>
+        <w:tab/>
+      </w:r>
+      <w:r>
+        <w:rPr>
+          <w:color w:val="000000"/>
+        </w:rPr>
+        <w:tab/>
+      </w:r>
+      <w:r>
+        <w:rPr>
+          <w:color w:val="000000"/>
+        </w:rPr>
+        <w:tab/>
+      </w:r>
+      <w:r>
+        <w:rPr>
+          <w:color w:val="008080"/>
+        </w:rPr>
+        <w:t>&lt;</w:t>
+      </w:r>
+      <w:proofErr w:type="gramStart"/>
+      <w:r>
+        <w:t>version</w:t>
+      </w:r>
+      <w:r>
+        <w:rPr>
+          <w:color w:val="008080"/>
+        </w:rPr>
+        <w:t>&gt;</w:t>
+      </w:r>
+      <w:proofErr w:type="gramEnd"/>
+      <w:r>
+        <w:rPr>
+          <w:color w:val="008080"/>
+        </w:rPr>
+        <w:t>Camden.SR1</w:t>
+      </w:r>
+      <w:r>
+        <w:rPr>
+          <w:color w:val="008080"/>
+        </w:rPr>
+        <w:t>&lt;/</w:t>
+      </w:r>
+      <w:r>
+        <w:t>version</w:t>
+      </w:r>
+      <w:r>
+        <w:rPr>
+          <w:color w:val="008080"/>
+        </w:rPr>
+        <w:t>&gt;</w:t>
+      </w:r>
+    </w:p>
+    <w:p>
+      <w:r>
+        <w:rPr>
+          <w:color w:val="000000"/>
+        </w:rPr>
+        <w:tab/>
+      </w:r>
+      <w:r>
+        <w:rPr>
+          <w:color w:val="000000"/>
+        </w:rPr>
+        <w:tab/>
+      </w:r>
+      <w:r>
+        <w:rPr>
+          <w:color w:val="000000"/>
+        </w:rPr>
+        <w:tab/>
+      </w:r>
+      <w:r>
+        <w:rPr>
+          <w:color w:val="000000"/>
+        </w:rPr>
+        <w:tab/>
+      </w:r>
+      <w:r>
+        <w:rPr>
+          <w:color w:val="008080"/>
+        </w:rPr>
+        <w:t>&lt;</w:t>
+      </w:r>
+      <w:r>
+        <w:t>type</w:t>
+      </w:r>
+      <w:r>
+        <w:rPr>
+          <w:color w:val="008080"/>
+        </w:rPr>
+        <w:t>&gt;</w:t>
+      </w:r>
+      <w:proofErr w:type="spellStart"/>
+      <w:r>
+        <w:rPr>
+          <w:color w:val="000000"/>
           <w:u w:val="single"/>
         </w:rPr>
-        <w:t>udemy</w:t>
-      </w:r>
-      <w:r>
-        <w:t>-</w:t>
-      </w:r>
-      <w:r>
-        <w:rPr>
-          <w:u w:val="single"/>
-        </w:rPr>
-        <w:t>rsmortgage</w:t>
-      </w:r>
-      <w:r>
-        <w:t>-customer-service</w:t>
-      </w:r>
+        <w:t>pom</w:t>
+      </w:r>
+      <w:proofErr w:type="spellEnd"/>
       <w:r>
         <w:rPr>
           <w:color w:val="008080"/>
@@ -2741,10 +3638,7 @@
         <w:t>&lt;/</w:t>
       </w:r>
       <w:r>
-        <w:rPr>
-          <w:color w:val="3F7F7F"/>
-        </w:rPr>
-        <w:t>artifactId</w:t>
+        <w:t>type</w:t>
       </w:r>
       <w:r>
         <w:rPr>
@@ -2755,19 +3649,37 @@
     </w:p>
     <w:p>
       <w:r>
+        <w:rPr>
+          <w:color w:val="000000"/>
+        </w:rPr>
         <w:tab/>
       </w:r>
       <w:r>
         <w:rPr>
+          <w:color w:val="000000"/>
+        </w:rPr>
+        <w:tab/>
+      </w:r>
+      <w:r>
+        <w:rPr>
+          <w:color w:val="000000"/>
+        </w:rPr>
+        <w:tab/>
+      </w:r>
+      <w:r>
+        <w:rPr>
+          <w:color w:val="000000"/>
+        </w:rPr>
+        <w:tab/>
+      </w:r>
+      <w:r>
+        <w:rPr>
           <w:color w:val="008080"/>
         </w:rPr>
         <w:t>&lt;</w:t>
       </w:r>
       <w:r>
-        <w:rPr>
-          <w:color w:val="3F7F7F"/>
-        </w:rPr>
-        <w:t>version</w:t>
+        <w:t>scope</w:t>
       </w:r>
       <w:r>
         <w:rPr>
@@ -2776,7 +3688,10 @@
         <w:t>&gt;</w:t>
       </w:r>
       <w:r>
-        <w:t>1.0</w:t>
+        <w:rPr>
+          <w:color w:val="000000"/>
+        </w:rPr>
+        <w:t>import</w:t>
       </w:r>
       <w:r>
         <w:rPr>
@@ -2785,10 +3700,7 @@
         <w:t>&lt;/</w:t>
       </w:r>
       <w:r>
-        <w:rPr>
-          <w:color w:val="3F7F7F"/>
-        </w:rPr>
-        <w:t>version</w:t>
+        <w:t>scope</w:t>
       </w:r>
       <w:r>
         <w:rPr>
@@ -2798,25 +3710,32 @@
       </w:r>
     </w:p>
     <w:p>
-      <w:pPr>
-        <w:rPr>
-          <w:color w:val="008080"/>
-        </w:rPr>
-      </w:pPr>
-      <w:r>
+      <w:r>
+        <w:rPr>
+          <w:color w:val="000000"/>
+        </w:rPr>
         <w:tab/>
       </w:r>
       <w:r>
         <w:rPr>
-          <w:color w:val="008080"/>
-        </w:rPr>
-        <w:t>&lt;</w:t>
-      </w:r>
-      <w:r>
-        <w:rPr>
-          <w:color w:val="3F7F7F"/>
-        </w:rPr>
-        <w:t>packaging</w:t>
+          <w:color w:val="000000"/>
+        </w:rPr>
+        <w:tab/>
+      </w:r>
+      <w:r>
+        <w:rPr>
+          <w:color w:val="000000"/>
+        </w:rPr>
+        <w:tab/>
+      </w:r>
+      <w:r>
+        <w:rPr>
+          <w:color w:val="008080"/>
+        </w:rPr>
+        <w:t>&lt;/</w:t>
+      </w:r>
+      <w:r>
+        <w:t>dependency</w:t>
       </w:r>
       <w:r>
         <w:rPr>
@@ -2824,8 +3743,19 @@
         </w:rPr>
         <w:t>&gt;</w:t>
       </w:r>
-      <w:r>
-        <w:t>jar</w:t>
+    </w:p>
+    <w:p>
+      <w:r>
+        <w:rPr>
+          <w:color w:val="000000"/>
+        </w:rPr>
+        <w:tab/>
+      </w:r>
+      <w:r>
+        <w:rPr>
+          <w:color w:val="000000"/>
+        </w:rPr>
+        <w:tab/>
       </w:r>
       <w:r>
         <w:rPr>
@@ -2834,10 +3764,7 @@
         <w:t>&lt;/</w:t>
       </w:r>
       <w:r>
-        <w:rPr>
-          <w:color w:val="3F7F7F"/>
-        </w:rPr>
-        <w:t>packaging</w:t>
+        <w:t>dependencies</w:t>
       </w:r>
       <w:r>
         <w:rPr>
@@ -2847,50 +3774,16 @@
       </w:r>
     </w:p>
     <w:p>
-      <w:r>
-        <w:rPr>
-          <w:color w:val="008080"/>
-        </w:rPr>
-        <w:t>&lt;</w:t>
-      </w:r>
-      <w:r>
-        <w:rPr>
-          <w:color w:val="3F7F7F"/>
-        </w:rPr>
-        <w:t>name</w:t>
-      </w:r>
-      <w:r>
-        <w:rPr>
-          <w:color w:val="008080"/>
-        </w:rPr>
-        <w:t>&gt;</w:t>
-      </w:r>
-      <w:r>
-        <w:rPr>
-          <w:u w:val="single"/>
-        </w:rPr>
-        <w:t>udemy</w:t>
-      </w:r>
-      <w:r>
-        <w:t>-</w:t>
-      </w:r>
-      <w:r>
-        <w:rPr>
-          <w:u w:val="single"/>
-        </w:rPr>
-        <w:t>rsmortgage</w:t>
-      </w:r>
-      <w:r>
-        <w:t>-</w:t>
-      </w:r>
-      <w:r>
-        <w:rPr>
-          <w:u w:val="single"/>
-        </w:rPr>
-        <w:t>config</w:t>
-      </w:r>
-      <w:r>
-        <w:t>-service</w:t>
+      <w:pPr>
+        <w:rPr>
+          <w:color w:val="008080"/>
+        </w:rPr>
+      </w:pPr>
+      <w:r>
+        <w:rPr>
+          <w:color w:val="000000"/>
+        </w:rPr>
+        <w:tab/>
       </w:r>
       <w:r>
         <w:rPr>
@@ -2898,851 +3791,11 @@
         </w:rPr>
         <w:t>&lt;/</w:t>
       </w:r>
-      <w:r>
-        <w:rPr>
-          <w:color w:val="3F7F7F"/>
-        </w:rPr>
-        <w:t>name</w:t>
-      </w:r>
-      <w:r>
-        <w:rPr>
-          <w:color w:val="008080"/>
-        </w:rPr>
-        <w:t>&gt;</w:t>
-      </w:r>
-    </w:p>
-    <w:p>
-      <w:pPr>
-        <w:rPr>
-          <w:color w:val="008080"/>
-        </w:rPr>
-      </w:pPr>
-      <w:r>
-        <w:tab/>
-      </w:r>
-      <w:r>
-        <w:rPr>
-          <w:color w:val="008080"/>
-        </w:rPr>
-        <w:t>&lt;</w:t>
-      </w:r>
-      <w:r>
-        <w:rPr>
-          <w:color w:val="3F7F7F"/>
-        </w:rPr>
-        <w:t>description</w:t>
-      </w:r>
-      <w:r>
-        <w:rPr>
-          <w:color w:val="008080"/>
-        </w:rPr>
-        <w:t>&gt;</w:t>
-      </w:r>
-      <w:r>
-        <w:rPr>
-          <w:u w:val="single"/>
-        </w:rPr>
-        <w:t>Udemy</w:t>
-      </w:r>
-      <w:r>
-        <w:t xml:space="preserve"> RSMortgage </w:t>
-      </w:r>
-      <w:r>
-        <w:rPr>
-          <w:u w:val="single"/>
-        </w:rPr>
-        <w:t>Config</w:t>
-      </w:r>
-      <w:r>
-        <w:t xml:space="preserve"> Server</w:t>
-      </w:r>
-      <w:r>
-        <w:rPr>
-          <w:color w:val="008080"/>
-        </w:rPr>
-        <w:t>&lt;/</w:t>
-      </w:r>
-      <w:r>
-        <w:rPr>
-          <w:color w:val="3F7F7F"/>
-        </w:rPr>
-        <w:t>description</w:t>
-      </w:r>
-      <w:r>
-        <w:rPr>
-          <w:color w:val="008080"/>
-        </w:rPr>
-        <w:t>&gt;</w:t>
-      </w:r>
-    </w:p>
-    <w:p>
-      <w:pPr>
-        <w:pStyle w:val="StyleHeading114ptBoldUnderlineLeft"/>
-        <w:rPr>
-          <w:rFonts w:ascii="Consolas" w:hAnsi="Consolas" w:cs="Consolas"/>
-          <w:color w:val="008080"/>
-          <w:sz w:val="20"/>
-        </w:rPr>
-      </w:pPr>
-    </w:p>
-    <w:p>
-      <w:pPr>
-        <w:pStyle w:val="StyleHeading114ptBoldUnderlineLeft"/>
-      </w:pPr>
-    </w:p>
-    <w:p>
-      <w:pPr>
-        <w:pStyle w:val="StyleHeading114ptBoldUnderlineLeft"/>
-      </w:pPr>
-      <w:bookmarkStart w:id="8" w:name="_Toc476410147"/>
-      <w:r>
-        <w:t>1.</w:t>
-      </w:r>
-      <w:r>
-        <w:t>7</w:t>
-      </w:r>
-      <w:r>
-        <w:t xml:space="preserve"> </w:t>
-      </w:r>
-      <w:r>
-        <w:t>–</w:t>
-      </w:r>
-      <w:r>
-        <w:t xml:space="preserve"> </w:t>
-      </w:r>
-      <w:r>
-        <w:t>Change parent project</w:t>
-      </w:r>
-      <w:bookmarkEnd w:id="8"/>
-    </w:p>
-    <w:p>
-      <w:pPr>
-        <w:pStyle w:val="StyleHeading114ptBoldUnderlineLeft"/>
-      </w:pPr>
-    </w:p>
-    <w:p>
-      <w:r>
-        <w:rPr>
-          <w:color w:val="000000"/>
-        </w:rPr>
-        <w:tab/>
-      </w:r>
-      <w:r>
-        <w:rPr>
-          <w:color w:val="008080"/>
-        </w:rPr>
-        <w:t>&lt;</w:t>
-      </w:r>
-      <w:r>
-        <w:t>parent</w:t>
-      </w:r>
-      <w:r>
-        <w:rPr>
-          <w:color w:val="008080"/>
-        </w:rPr>
-        <w:t>&gt;</w:t>
-      </w:r>
-    </w:p>
-    <w:p>
-      <w:r>
-        <w:rPr>
-          <w:color w:val="000000"/>
-        </w:rPr>
-        <w:tab/>
-      </w:r>
-      <w:r>
-        <w:rPr>
-          <w:color w:val="000000"/>
-        </w:rPr>
-        <w:tab/>
-      </w:r>
-      <w:r>
-        <w:rPr>
-          <w:color w:val="008080"/>
-        </w:rPr>
-        <w:t>&lt;</w:t>
-      </w:r>
-      <w:r>
-        <w:t>groupId</w:t>
-      </w:r>
-      <w:r>
-        <w:rPr>
-          <w:color w:val="008080"/>
-        </w:rPr>
-        <w:t>&gt;</w:t>
-      </w:r>
-      <w:r>
-        <w:rPr>
-          <w:color w:val="000000"/>
-        </w:rPr>
-        <w:t>org.springframework.boot</w:t>
-      </w:r>
-      <w:r>
-        <w:rPr>
-          <w:color w:val="008080"/>
-        </w:rPr>
-        <w:t>&lt;/</w:t>
-      </w:r>
-      <w:r>
-        <w:t>groupId</w:t>
-      </w:r>
-      <w:r>
-        <w:rPr>
-          <w:color w:val="008080"/>
-        </w:rPr>
-        <w:t>&gt;</w:t>
-      </w:r>
-    </w:p>
-    <w:p>
-      <w:r>
-        <w:rPr>
-          <w:color w:val="000000"/>
-        </w:rPr>
-        <w:tab/>
-      </w:r>
-      <w:r>
-        <w:rPr>
-          <w:color w:val="000000"/>
-        </w:rPr>
-        <w:tab/>
-      </w:r>
-      <w:r>
-        <w:rPr>
-          <w:color w:val="008080"/>
-        </w:rPr>
-        <w:t>&lt;</w:t>
-      </w:r>
-      <w:r>
-        <w:t>artifactId</w:t>
-      </w:r>
-      <w:r>
-        <w:rPr>
-          <w:color w:val="008080"/>
-        </w:rPr>
-        <w:t>&gt;</w:t>
-      </w:r>
-      <w:r>
-        <w:rPr>
-          <w:color w:val="000000"/>
-        </w:rPr>
-        <w:t>spring-boot-starter-parent</w:t>
-      </w:r>
-      <w:r>
-        <w:rPr>
-          <w:color w:val="008080"/>
-        </w:rPr>
-        <w:t>&lt;/</w:t>
-      </w:r>
-      <w:r>
-        <w:t>artifactId</w:t>
-      </w:r>
-      <w:r>
-        <w:rPr>
-          <w:color w:val="008080"/>
-        </w:rPr>
-        <w:t>&gt;</w:t>
-      </w:r>
-    </w:p>
-    <w:p>
-      <w:r>
-        <w:rPr>
-          <w:color w:val="000000"/>
-        </w:rPr>
-        <w:tab/>
-      </w:r>
-      <w:r>
-        <w:rPr>
-          <w:color w:val="000000"/>
-        </w:rPr>
-        <w:tab/>
-      </w:r>
-      <w:r>
-        <w:rPr>
-          <w:color w:val="008080"/>
-        </w:rPr>
-        <w:t>&lt;</w:t>
-      </w:r>
-      <w:r>
-        <w:t>version</w:t>
-      </w:r>
-      <w:r>
-        <w:rPr>
-          <w:color w:val="008080"/>
-        </w:rPr>
-        <w:t>&gt;</w:t>
-      </w:r>
-      <w:r>
-        <w:rPr>
-          <w:color w:val="000000"/>
-        </w:rPr>
-        <w:t>1.3.6.RELEASE</w:t>
-      </w:r>
-      <w:r>
-        <w:rPr>
-          <w:color w:val="008080"/>
-        </w:rPr>
-        <w:t>&lt;/</w:t>
-      </w:r>
-      <w:r>
-        <w:t>version</w:t>
-      </w:r>
-      <w:r>
-        <w:rPr>
-          <w:color w:val="008080"/>
-        </w:rPr>
-        <w:t>&gt;</w:t>
-      </w:r>
-    </w:p>
-    <w:p>
-      <w:pPr>
-        <w:rPr>
-          <w:color w:val="008080"/>
-        </w:rPr>
-      </w:pPr>
-      <w:r>
-        <w:rPr>
-          <w:color w:val="000000"/>
-        </w:rPr>
-        <w:tab/>
-      </w:r>
-      <w:r>
-        <w:rPr>
-          <w:color w:val="008080"/>
-        </w:rPr>
-        <w:t>&lt;/</w:t>
-      </w:r>
-      <w:r>
-        <w:t>parent</w:t>
-      </w:r>
-      <w:r>
-        <w:rPr>
-          <w:color w:val="008080"/>
-        </w:rPr>
-        <w:t>&gt;</w:t>
-      </w:r>
-    </w:p>
-    <w:p>
-      <w:pPr>
-        <w:pStyle w:val="StyleHeading114ptBoldUnderlineLeft"/>
-        <w:rPr>
-          <w:rFonts w:ascii="Consolas" w:hAnsi="Consolas" w:cs="Consolas"/>
-          <w:color w:val="008080"/>
-          <w:sz w:val="20"/>
-        </w:rPr>
-      </w:pPr>
-    </w:p>
-    <w:p>
-      <w:pPr>
-        <w:pStyle w:val="StyleHeading114ptBoldUnderlineLeft"/>
-      </w:pPr>
-    </w:p>
-    <w:p>
-      <w:pPr>
-        <w:pStyle w:val="StyleHeading114ptBoldUnderlineLeft"/>
-      </w:pPr>
-      <w:bookmarkStart w:id="9" w:name="_Toc476410148"/>
-      <w:r>
-        <w:t>1.</w:t>
-      </w:r>
-      <w:r>
-        <w:t>8</w:t>
-      </w:r>
-      <w:r>
-        <w:t xml:space="preserve"> </w:t>
-      </w:r>
-      <w:r>
-        <w:t>–</w:t>
-      </w:r>
-      <w:r>
-        <w:t xml:space="preserve"> </w:t>
-      </w:r>
-      <w:r>
-        <w:t>Add Dependency Management</w:t>
-      </w:r>
-      <w:bookmarkEnd w:id="9"/>
-    </w:p>
-    <w:p>
-      <w:pPr>
-        <w:pStyle w:val="StyleHeading114ptBoldUnderlineLeft"/>
-      </w:pPr>
-    </w:p>
-    <w:p>
-      <w:r>
-        <w:rPr>
-          <w:color w:val="008080"/>
-        </w:rPr>
-        <w:t>&lt;</w:t>
-      </w:r>
+      <w:proofErr w:type="spellStart"/>
       <w:r>
         <w:t>dependencyManagement</w:t>
       </w:r>
-      <w:r>
-        <w:rPr>
-          <w:color w:val="008080"/>
-        </w:rPr>
-        <w:t>&gt;</w:t>
-      </w:r>
-    </w:p>
-    <w:p>
-      <w:r>
-        <w:rPr>
-          <w:color w:val="000000"/>
-        </w:rPr>
-        <w:tab/>
-      </w:r>
-      <w:r>
-        <w:rPr>
-          <w:color w:val="000000"/>
-        </w:rPr>
-        <w:tab/>
-      </w:r>
-      <w:r>
-        <w:rPr>
-          <w:color w:val="008080"/>
-        </w:rPr>
-        <w:t>&lt;</w:t>
-      </w:r>
-      <w:r>
-        <w:t>dependencies</w:t>
-      </w:r>
-      <w:r>
-        <w:rPr>
-          <w:color w:val="008080"/>
-        </w:rPr>
-        <w:t>&gt;</w:t>
-      </w:r>
-    </w:p>
-    <w:p>
-      <w:r>
-        <w:rPr>
-          <w:color w:val="000000"/>
-        </w:rPr>
-        <w:tab/>
-      </w:r>
-      <w:r>
-        <w:rPr>
-          <w:color w:val="000000"/>
-        </w:rPr>
-        <w:tab/>
-      </w:r>
-      <w:r>
-        <w:rPr>
-          <w:color w:val="000000"/>
-        </w:rPr>
-        <w:tab/>
-      </w:r>
-      <w:r>
-        <w:rPr>
-          <w:color w:val="008080"/>
-        </w:rPr>
-        <w:t>&lt;</w:t>
-      </w:r>
-      <w:r>
-        <w:t>dependency</w:t>
-      </w:r>
-      <w:r>
-        <w:rPr>
-          <w:color w:val="008080"/>
-        </w:rPr>
-        <w:t>&gt;</w:t>
-      </w:r>
-    </w:p>
-    <w:p>
-      <w:r>
-        <w:rPr>
-          <w:color w:val="000000"/>
-        </w:rPr>
-        <w:tab/>
-      </w:r>
-      <w:r>
-        <w:rPr>
-          <w:color w:val="000000"/>
-        </w:rPr>
-        <w:tab/>
-      </w:r>
-      <w:r>
-        <w:rPr>
-          <w:color w:val="000000"/>
-        </w:rPr>
-        <w:tab/>
-      </w:r>
-      <w:r>
-        <w:rPr>
-          <w:color w:val="000000"/>
-        </w:rPr>
-        <w:tab/>
-      </w:r>
-      <w:r>
-        <w:rPr>
-          <w:color w:val="008080"/>
-        </w:rPr>
-        <w:t>&lt;</w:t>
-      </w:r>
-      <w:r>
-        <w:t>groupId</w:t>
-      </w:r>
-      <w:r>
-        <w:rPr>
-          <w:color w:val="008080"/>
-        </w:rPr>
-        <w:t>&gt;</w:t>
-      </w:r>
-      <w:r>
-        <w:rPr>
-          <w:color w:val="000000"/>
-        </w:rPr>
-        <w:t>org.springframework.cloud</w:t>
-      </w:r>
-      <w:r>
-        <w:rPr>
-          <w:color w:val="008080"/>
-        </w:rPr>
-        <w:t>&lt;/</w:t>
-      </w:r>
-      <w:r>
-        <w:t>groupId</w:t>
-      </w:r>
-      <w:r>
-        <w:rPr>
-          <w:color w:val="008080"/>
-        </w:rPr>
-        <w:t>&gt;</w:t>
-      </w:r>
-    </w:p>
-    <w:p>
-      <w:r>
-        <w:rPr>
-          <w:color w:val="000000"/>
-        </w:rPr>
-        <w:tab/>
-      </w:r>
-      <w:r>
-        <w:rPr>
-          <w:color w:val="000000"/>
-        </w:rPr>
-        <w:tab/>
-      </w:r>
-      <w:r>
-        <w:rPr>
-          <w:color w:val="000000"/>
-        </w:rPr>
-        <w:tab/>
-      </w:r>
-      <w:r>
-        <w:rPr>
-          <w:color w:val="000000"/>
-        </w:rPr>
-        <w:tab/>
-      </w:r>
-      <w:r>
-        <w:rPr>
-          <w:color w:val="008080"/>
-        </w:rPr>
-        <w:t>&lt;</w:t>
-      </w:r>
-      <w:r>
-        <w:t>artifactId</w:t>
-      </w:r>
-      <w:r>
-        <w:rPr>
-          <w:color w:val="008080"/>
-        </w:rPr>
-        <w:t>&gt;</w:t>
-      </w:r>
-      <w:r>
-        <w:rPr>
-          <w:color w:val="000000"/>
-        </w:rPr>
-        <w:t>spring-cloud-dependencies</w:t>
-      </w:r>
-      <w:r>
-        <w:rPr>
-          <w:color w:val="008080"/>
-        </w:rPr>
-        <w:t>&lt;/</w:t>
-      </w:r>
-      <w:r>
-        <w:t>artifactId</w:t>
-      </w:r>
-      <w:r>
-        <w:rPr>
-          <w:color w:val="008080"/>
-        </w:rPr>
-        <w:t>&gt;</w:t>
-      </w:r>
-    </w:p>
-    <w:p>
-      <w:r>
-        <w:rPr>
-          <w:color w:val="000000"/>
-        </w:rPr>
-        <w:tab/>
-      </w:r>
-      <w:r>
-        <w:rPr>
-          <w:color w:val="000000"/>
-        </w:rPr>
-        <w:tab/>
-      </w:r>
-      <w:r>
-        <w:rPr>
-          <w:color w:val="000000"/>
-        </w:rPr>
-        <w:tab/>
-      </w:r>
-      <w:r>
-        <w:rPr>
-          <w:color w:val="000000"/>
-        </w:rPr>
-        <w:tab/>
-      </w:r>
-      <w:r>
-        <w:rPr>
-          <w:color w:val="008080"/>
-        </w:rPr>
-        <w:t>&lt;</w:t>
-      </w:r>
-      <w:r>
-        <w:t>version</w:t>
-      </w:r>
-      <w:r>
-        <w:rPr>
-          <w:color w:val="008080"/>
-        </w:rPr>
-        <w:t>&gt;</w:t>
-      </w:r>
-      <w:r>
-        <w:rPr>
-          <w:color w:val="000000"/>
-        </w:rPr>
-        <w:t>Angel.SR6</w:t>
-      </w:r>
-      <w:r>
-        <w:rPr>
-          <w:color w:val="008080"/>
-        </w:rPr>
-        <w:t>&lt;/</w:t>
-      </w:r>
-      <w:r>
-        <w:t>version</w:t>
-      </w:r>
-      <w:r>
-        <w:rPr>
-          <w:color w:val="008080"/>
-        </w:rPr>
-        <w:t>&gt;</w:t>
-      </w:r>
-    </w:p>
-    <w:p>
-      <w:r>
-        <w:rPr>
-          <w:color w:val="000000"/>
-        </w:rPr>
-        <w:tab/>
-      </w:r>
-      <w:r>
-        <w:rPr>
-          <w:color w:val="000000"/>
-        </w:rPr>
-        <w:tab/>
-      </w:r>
-      <w:r>
-        <w:rPr>
-          <w:color w:val="000000"/>
-        </w:rPr>
-        <w:tab/>
-      </w:r>
-      <w:r>
-        <w:rPr>
-          <w:color w:val="000000"/>
-        </w:rPr>
-        <w:tab/>
-      </w:r>
-      <w:r>
-        <w:rPr>
-          <w:color w:val="008080"/>
-        </w:rPr>
-        <w:t>&lt;</w:t>
-      </w:r>
-      <w:r>
-        <w:t>type</w:t>
-      </w:r>
-      <w:r>
-        <w:rPr>
-          <w:color w:val="008080"/>
-        </w:rPr>
-        <w:t>&gt;</w:t>
-      </w:r>
-      <w:r>
-        <w:rPr>
-          <w:color w:val="000000"/>
-          <w:u w:val="single"/>
-        </w:rPr>
-        <w:t>pom</w:t>
-      </w:r>
-      <w:r>
-        <w:rPr>
-          <w:color w:val="008080"/>
-        </w:rPr>
-        <w:t>&lt;/</w:t>
-      </w:r>
-      <w:r>
-        <w:t>type</w:t>
-      </w:r>
-      <w:r>
-        <w:rPr>
-          <w:color w:val="008080"/>
-        </w:rPr>
-        <w:t>&gt;</w:t>
-      </w:r>
-    </w:p>
-    <w:p>
-      <w:r>
-        <w:rPr>
-          <w:color w:val="000000"/>
-        </w:rPr>
-        <w:tab/>
-      </w:r>
-      <w:r>
-        <w:rPr>
-          <w:color w:val="000000"/>
-        </w:rPr>
-        <w:tab/>
-      </w:r>
-      <w:r>
-        <w:rPr>
-          <w:color w:val="000000"/>
-        </w:rPr>
-        <w:tab/>
-      </w:r>
-      <w:r>
-        <w:rPr>
-          <w:color w:val="000000"/>
-        </w:rPr>
-        <w:tab/>
-      </w:r>
-      <w:r>
-        <w:rPr>
-          <w:color w:val="008080"/>
-        </w:rPr>
-        <w:t>&lt;</w:t>
-      </w:r>
-      <w:r>
-        <w:t>scope</w:t>
-      </w:r>
-      <w:r>
-        <w:rPr>
-          <w:color w:val="008080"/>
-        </w:rPr>
-        <w:t>&gt;</w:t>
-      </w:r>
-      <w:r>
-        <w:rPr>
-          <w:color w:val="000000"/>
-        </w:rPr>
-        <w:t>import</w:t>
-      </w:r>
-      <w:r>
-        <w:rPr>
-          <w:color w:val="008080"/>
-        </w:rPr>
-        <w:t>&lt;/</w:t>
-      </w:r>
-      <w:r>
-        <w:t>scope</w:t>
-      </w:r>
-      <w:r>
-        <w:rPr>
-          <w:color w:val="008080"/>
-        </w:rPr>
-        <w:t>&gt;</w:t>
-      </w:r>
-    </w:p>
-    <w:p>
-      <w:r>
-        <w:rPr>
-          <w:color w:val="000000"/>
-        </w:rPr>
-        <w:tab/>
-      </w:r>
-      <w:r>
-        <w:rPr>
-          <w:color w:val="000000"/>
-        </w:rPr>
-        <w:tab/>
-      </w:r>
-      <w:r>
-        <w:rPr>
-          <w:color w:val="000000"/>
-        </w:rPr>
-        <w:tab/>
-      </w:r>
-      <w:r>
-        <w:rPr>
-          <w:color w:val="008080"/>
-        </w:rPr>
-        <w:t>&lt;/</w:t>
-      </w:r>
-      <w:r>
-        <w:t>dependency</w:t>
-      </w:r>
-      <w:r>
-        <w:rPr>
-          <w:color w:val="008080"/>
-        </w:rPr>
-        <w:t>&gt;</w:t>
-      </w:r>
-    </w:p>
-    <w:p>
-      <w:r>
-        <w:rPr>
-          <w:color w:val="000000"/>
-        </w:rPr>
-        <w:tab/>
-      </w:r>
-      <w:r>
-        <w:rPr>
-          <w:color w:val="000000"/>
-        </w:rPr>
-        <w:tab/>
-      </w:r>
-      <w:r>
-        <w:rPr>
-          <w:color w:val="008080"/>
-        </w:rPr>
-        <w:t>&lt;/</w:t>
-      </w:r>
-      <w:r>
-        <w:t>dependencies</w:t>
-      </w:r>
-      <w:r>
-        <w:rPr>
-          <w:color w:val="008080"/>
-        </w:rPr>
-        <w:t>&gt;</w:t>
-      </w:r>
-    </w:p>
-    <w:p>
-      <w:pPr>
-        <w:rPr>
-          <w:color w:val="008080"/>
-        </w:rPr>
-      </w:pPr>
-      <w:r>
-        <w:rPr>
-          <w:color w:val="000000"/>
-        </w:rPr>
-        <w:tab/>
-      </w:r>
-      <w:r>
-        <w:rPr>
-          <w:color w:val="008080"/>
-        </w:rPr>
-        <w:t>&lt;/</w:t>
-      </w:r>
-      <w:r>
-        <w:t>dependencyManagement</w:t>
-      </w:r>
+      <w:proofErr w:type="spellEnd"/>
       <w:r>
         <w:rPr>
           <w:color w:val="008080"/>
@@ -3776,7 +3829,7 @@
       <w:pPr>
         <w:pStyle w:val="StyleHeading114ptBoldUnderlineLeft"/>
       </w:pPr>
-      <w:bookmarkStart w:id="10" w:name="_Toc476410149"/>
+      <w:bookmarkStart w:id="9" w:name="_Toc476410149"/>
       <w:r>
         <w:lastRenderedPageBreak/>
         <w:t>1.8</w:t>
@@ -3793,6 +3846,423 @@
       <w:r>
         <w:t>Add the following dependencies</w:t>
       </w:r>
+      <w:bookmarkEnd w:id="9"/>
+    </w:p>
+    <w:p>
+      <w:pPr>
+        <w:pStyle w:val="StyleHeading114ptBoldUnderlineLeft"/>
+      </w:pPr>
+    </w:p>
+    <w:p>
+      <w:r>
+        <w:rPr>
+          <w:color w:val="000000"/>
+        </w:rPr>
+        <w:tab/>
+      </w:r>
+      <w:r>
+        <w:rPr>
+          <w:color w:val="008080"/>
+        </w:rPr>
+        <w:t>&lt;</w:t>
+      </w:r>
+      <w:r>
+        <w:t>dependency</w:t>
+      </w:r>
+      <w:r>
+        <w:rPr>
+          <w:color w:val="008080"/>
+        </w:rPr>
+        <w:t>&gt;</w:t>
+      </w:r>
+    </w:p>
+    <w:p>
+      <w:r>
+        <w:rPr>
+          <w:color w:val="000000"/>
+        </w:rPr>
+        <w:tab/>
+      </w:r>
+      <w:r>
+        <w:rPr>
+          <w:color w:val="000000"/>
+        </w:rPr>
+        <w:tab/>
+      </w:r>
+      <w:r>
+        <w:rPr>
+          <w:color w:val="000000"/>
+        </w:rPr>
+        <w:tab/>
+      </w:r>
+      <w:r>
+        <w:rPr>
+          <w:color w:val="008080"/>
+        </w:rPr>
+        <w:t>&lt;</w:t>
+      </w:r>
+      <w:proofErr w:type="spellStart"/>
+      <w:r>
+        <w:t>groupId</w:t>
+      </w:r>
+      <w:proofErr w:type="spellEnd"/>
+      <w:r>
+        <w:rPr>
+          <w:color w:val="008080"/>
+        </w:rPr>
+        <w:t>&gt;</w:t>
+      </w:r>
+      <w:proofErr w:type="spellStart"/>
+      <w:r>
+        <w:rPr>
+          <w:color w:val="000000"/>
+        </w:rPr>
+        <w:t>org.springframework.cloud</w:t>
+      </w:r>
+      <w:proofErr w:type="spellEnd"/>
+      <w:r>
+        <w:rPr>
+          <w:color w:val="008080"/>
+        </w:rPr>
+        <w:t>&lt;/</w:t>
+      </w:r>
+      <w:proofErr w:type="spellStart"/>
+      <w:r>
+        <w:t>groupId</w:t>
+      </w:r>
+      <w:proofErr w:type="spellEnd"/>
+      <w:r>
+        <w:rPr>
+          <w:color w:val="008080"/>
+        </w:rPr>
+        <w:t>&gt;</w:t>
+      </w:r>
+    </w:p>
+    <w:p>
+      <w:r>
+        <w:rPr>
+          <w:color w:val="000000"/>
+        </w:rPr>
+        <w:tab/>
+      </w:r>
+      <w:r>
+        <w:rPr>
+          <w:color w:val="000000"/>
+        </w:rPr>
+        <w:tab/>
+      </w:r>
+      <w:r>
+        <w:rPr>
+          <w:color w:val="000000"/>
+        </w:rPr>
+        <w:tab/>
+      </w:r>
+      <w:r>
+        <w:rPr>
+          <w:color w:val="008080"/>
+        </w:rPr>
+        <w:t>&lt;</w:t>
+      </w:r>
+      <w:proofErr w:type="spellStart"/>
+      <w:r>
+        <w:t>artifactId</w:t>
+      </w:r>
+      <w:proofErr w:type="spellEnd"/>
+      <w:r>
+        <w:rPr>
+          <w:color w:val="008080"/>
+        </w:rPr>
+        <w:t>&gt;</w:t>
+      </w:r>
+      <w:r>
+        <w:rPr>
+          <w:color w:val="000000"/>
+        </w:rPr>
+        <w:t>spring-cloud-</w:t>
+      </w:r>
+      <w:r>
+        <w:rPr>
+          <w:color w:val="000000"/>
+          <w:u w:val="single"/>
+        </w:rPr>
+        <w:t>config</w:t>
+      </w:r>
+      <w:r>
+        <w:rPr>
+          <w:color w:val="000000"/>
+        </w:rPr>
+        <w:t>-server</w:t>
+      </w:r>
+      <w:r>
+        <w:rPr>
+          <w:color w:val="008080"/>
+        </w:rPr>
+        <w:t>&lt;/</w:t>
+      </w:r>
+      <w:proofErr w:type="spellStart"/>
+      <w:r>
+        <w:t>artifactId</w:t>
+      </w:r>
+      <w:proofErr w:type="spellEnd"/>
+      <w:r>
+        <w:rPr>
+          <w:color w:val="008080"/>
+        </w:rPr>
+        <w:t>&gt;</w:t>
+      </w:r>
+    </w:p>
+    <w:p>
+      <w:r>
+        <w:rPr>
+          <w:color w:val="000000"/>
+        </w:rPr>
+        <w:tab/>
+      </w:r>
+      <w:r>
+        <w:rPr>
+          <w:color w:val="000000"/>
+        </w:rPr>
+        <w:tab/>
+      </w:r>
+      <w:r>
+        <w:rPr>
+          <w:color w:val="008080"/>
+        </w:rPr>
+        <w:t>&lt;/</w:t>
+      </w:r>
+      <w:r>
+        <w:t>dependency</w:t>
+      </w:r>
+      <w:r>
+        <w:rPr>
+          <w:color w:val="008080"/>
+        </w:rPr>
+        <w:t>&gt;</w:t>
+      </w:r>
+    </w:p>
+    <w:p/>
+    <w:p>
+      <w:r>
+        <w:rPr>
+          <w:color w:val="000000"/>
+        </w:rPr>
+        <w:tab/>
+      </w:r>
+      <w:r>
+        <w:rPr>
+          <w:color w:val="000000"/>
+        </w:rPr>
+        <w:tab/>
+      </w:r>
+      <w:r>
+        <w:rPr>
+          <w:color w:val="008080"/>
+        </w:rPr>
+        <w:t>&lt;</w:t>
+      </w:r>
+      <w:r>
+        <w:t>dependency</w:t>
+      </w:r>
+      <w:r>
+        <w:rPr>
+          <w:color w:val="008080"/>
+        </w:rPr>
+        <w:t>&gt;</w:t>
+      </w:r>
+    </w:p>
+    <w:p>
+      <w:r>
+        <w:rPr>
+          <w:color w:val="000000"/>
+        </w:rPr>
+        <w:tab/>
+      </w:r>
+      <w:r>
+        <w:rPr>
+          <w:color w:val="000000"/>
+        </w:rPr>
+        <w:tab/>
+      </w:r>
+      <w:r>
+        <w:rPr>
+          <w:color w:val="000000"/>
+        </w:rPr>
+        <w:tab/>
+      </w:r>
+      <w:r>
+        <w:rPr>
+          <w:color w:val="008080"/>
+        </w:rPr>
+        <w:t>&lt;</w:t>
+      </w:r>
+      <w:proofErr w:type="spellStart"/>
+      <w:r>
+        <w:t>groupId</w:t>
+      </w:r>
+      <w:proofErr w:type="spellEnd"/>
+      <w:r>
+        <w:rPr>
+          <w:color w:val="008080"/>
+        </w:rPr>
+        <w:t>&gt;</w:t>
+      </w:r>
+      <w:proofErr w:type="spellStart"/>
+      <w:r>
+        <w:rPr>
+          <w:color w:val="000000"/>
+        </w:rPr>
+        <w:t>org.springframework.cloud</w:t>
+      </w:r>
+      <w:proofErr w:type="spellEnd"/>
+      <w:r>
+        <w:rPr>
+          <w:color w:val="008080"/>
+        </w:rPr>
+        <w:t>&lt;/</w:t>
+      </w:r>
+      <w:proofErr w:type="spellStart"/>
+      <w:r>
+        <w:t>groupId</w:t>
+      </w:r>
+      <w:proofErr w:type="spellEnd"/>
+      <w:r>
+        <w:rPr>
+          <w:color w:val="008080"/>
+        </w:rPr>
+        <w:t>&gt;</w:t>
+      </w:r>
+    </w:p>
+    <w:p>
+      <w:r>
+        <w:rPr>
+          <w:color w:val="000000"/>
+        </w:rPr>
+        <w:tab/>
+      </w:r>
+      <w:r>
+        <w:rPr>
+          <w:color w:val="000000"/>
+        </w:rPr>
+        <w:tab/>
+      </w:r>
+      <w:r>
+        <w:rPr>
+          <w:color w:val="000000"/>
+        </w:rPr>
+        <w:tab/>
+      </w:r>
+      <w:r>
+        <w:rPr>
+          <w:color w:val="008080"/>
+        </w:rPr>
+        <w:t>&lt;</w:t>
+      </w:r>
+      <w:proofErr w:type="spellStart"/>
+      <w:r>
+        <w:t>artifactId</w:t>
+      </w:r>
+      <w:proofErr w:type="spellEnd"/>
+      <w:r>
+        <w:rPr>
+          <w:color w:val="008080"/>
+        </w:rPr>
+        <w:t>&gt;</w:t>
+      </w:r>
+      <w:r>
+        <w:rPr>
+          <w:color w:val="000000"/>
+        </w:rPr>
+        <w:t>spring-cloud-starter-</w:t>
+      </w:r>
+      <w:r>
+        <w:rPr>
+          <w:color w:val="000000"/>
+          <w:u w:val="single"/>
+        </w:rPr>
+        <w:t>config</w:t>
+      </w:r>
+      <w:r>
+        <w:rPr>
+          <w:color w:val="008080"/>
+        </w:rPr>
+        <w:t>&lt;/</w:t>
+      </w:r>
+      <w:proofErr w:type="spellStart"/>
+      <w:r>
+        <w:t>artifactId</w:t>
+      </w:r>
+      <w:proofErr w:type="spellEnd"/>
+      <w:r>
+        <w:rPr>
+          <w:color w:val="008080"/>
+        </w:rPr>
+        <w:t>&gt;</w:t>
+      </w:r>
+    </w:p>
+    <w:p>
+      <w:pPr>
+        <w:rPr>
+          <w:color w:val="008080"/>
+        </w:rPr>
+      </w:pPr>
+      <w:r>
+        <w:rPr>
+          <w:color w:val="000000"/>
+        </w:rPr>
+        <w:tab/>
+      </w:r>
+      <w:r>
+        <w:rPr>
+          <w:color w:val="000000"/>
+        </w:rPr>
+        <w:tab/>
+      </w:r>
+      <w:r>
+        <w:rPr>
+          <w:color w:val="008080"/>
+        </w:rPr>
+        <w:t>&lt;/</w:t>
+      </w:r>
+      <w:r>
+        <w:t>dependency</w:t>
+      </w:r>
+      <w:r>
+        <w:rPr>
+          <w:color w:val="008080"/>
+        </w:rPr>
+        <w:t>&gt;</w:t>
+      </w:r>
+    </w:p>
+    <w:p>
+      <w:pPr>
+        <w:pStyle w:val="StyleHeading114ptBoldUnderlineLeft"/>
+        <w:rPr>
+          <w:rFonts w:ascii="Consolas" w:hAnsi="Consolas" w:cs="Consolas"/>
+          <w:color w:val="008080"/>
+          <w:sz w:val="20"/>
+        </w:rPr>
+      </w:pPr>
+    </w:p>
+    <w:p>
+      <w:pPr>
+        <w:pStyle w:val="StyleHeading114ptBoldUnderlineLeft"/>
+      </w:pPr>
+      <w:bookmarkStart w:id="10" w:name="_Toc476410150"/>
+      <w:r>
+        <w:t>1.9</w:t>
+      </w:r>
+      <w:r>
+        <w:t xml:space="preserve"> </w:t>
+      </w:r>
+      <w:r>
+        <w:t>–</w:t>
+      </w:r>
+      <w:r>
+        <w:t xml:space="preserve"> </w:t>
+      </w:r>
+      <w:r>
+        <w:t>Add the following properties</w:t>
+      </w:r>
       <w:bookmarkEnd w:id="10"/>
     </w:p>
     <w:p>
@@ -3813,9 +4283,14 @@
         </w:rPr>
         <w:t>&lt;</w:t>
       </w:r>
-      <w:r>
-        <w:t>dependency</w:t>
-      </w:r>
+      <w:proofErr w:type="gramStart"/>
+      <w:r>
+        <w:rPr>
+          <w:color w:val="3F7F7F"/>
+        </w:rPr>
+        <w:t>properties</w:t>
+      </w:r>
+      <w:proofErr w:type="gramEnd"/>
       <w:r>
         <w:rPr>
           <w:color w:val="008080"/>
@@ -3838,40 +4313,381 @@
       </w:r>
       <w:r>
         <w:rPr>
+          <w:color w:val="008080"/>
+        </w:rPr>
+        <w:t>&lt;</w:t>
+      </w:r>
+      <w:r>
+        <w:rPr>
+          <w:color w:val="3F7F7F"/>
+        </w:rPr>
+        <w:t>project.build.sourceEncoding</w:t>
+      </w:r>
+      <w:r>
+        <w:rPr>
+          <w:color w:val="008080"/>
+        </w:rPr>
+        <w:t>&gt;</w:t>
+      </w:r>
+      <w:r>
+        <w:rPr>
+          <w:color w:val="000000"/>
+        </w:rPr>
+        <w:t>UTF-8</w:t>
+      </w:r>
+      <w:r>
+        <w:rPr>
+          <w:color w:val="008080"/>
+        </w:rPr>
+        <w:t>&lt;/</w:t>
+      </w:r>
+      <w:r>
+        <w:rPr>
+          <w:color w:val="3F7F7F"/>
+        </w:rPr>
+        <w:t>project.build.sourceEncoding</w:t>
+      </w:r>
+      <w:r>
+        <w:rPr>
+          <w:color w:val="008080"/>
+        </w:rPr>
+        <w:t>&gt;</w:t>
+      </w:r>
+    </w:p>
+    <w:p>
+      <w:r>
+        <w:rPr>
           <w:color w:val="000000"/>
         </w:rPr>
         <w:tab/>
       </w:r>
       <w:r>
         <w:rPr>
+          <w:color w:val="000000"/>
+        </w:rPr>
+        <w:tab/>
+      </w:r>
+      <w:r>
+        <w:rPr>
           <w:color w:val="008080"/>
         </w:rPr>
         <w:t>&lt;</w:t>
       </w:r>
       <w:r>
+        <w:rPr>
+          <w:color w:val="3F7F7F"/>
+        </w:rPr>
+        <w:t>start-class</w:t>
+      </w:r>
+      <w:r>
+        <w:rPr>
+          <w:color w:val="008080"/>
+        </w:rPr>
+        <w:t>&gt;</w:t>
+      </w:r>
+      <w:r>
+        <w:rPr>
+          <w:color w:val="000000"/>
+        </w:rPr>
+        <w:t>com.rollingstone.configserver.RSMortgageConfigServerApplication</w:t>
+      </w:r>
+      <w:r>
+        <w:rPr>
+          <w:color w:val="008080"/>
+        </w:rPr>
+        <w:t>&lt;/</w:t>
+      </w:r>
+      <w:r>
+        <w:rPr>
+          <w:color w:val="3F7F7F"/>
+        </w:rPr>
+        <w:t>start-class</w:t>
+      </w:r>
+      <w:r>
+        <w:rPr>
+          <w:color w:val="008080"/>
+        </w:rPr>
+        <w:t>&gt;</w:t>
+      </w:r>
+    </w:p>
+    <w:p>
+      <w:r>
+        <w:rPr>
+          <w:color w:val="000000"/>
+        </w:rPr>
+        <w:tab/>
+      </w:r>
+      <w:r>
+        <w:rPr>
+          <w:color w:val="000000"/>
+        </w:rPr>
+        <w:tab/>
+      </w:r>
+      <w:r>
+        <w:rPr>
+          <w:color w:val="008080"/>
+        </w:rPr>
+        <w:t>&lt;</w:t>
+      </w:r>
+      <w:proofErr w:type="spellStart"/>
+      <w:r>
+        <w:rPr>
+          <w:color w:val="3F7F7F"/>
+        </w:rPr>
+        <w:t>java.version</w:t>
+      </w:r>
+      <w:proofErr w:type="spellEnd"/>
+      <w:r>
+        <w:rPr>
+          <w:color w:val="008080"/>
+        </w:rPr>
+        <w:t>&gt;</w:t>
+      </w:r>
+      <w:r>
+        <w:rPr>
+          <w:color w:val="000000"/>
+        </w:rPr>
+        <w:t>1.8</w:t>
+      </w:r>
+      <w:r>
+        <w:rPr>
+          <w:color w:val="008080"/>
+        </w:rPr>
+        <w:t>&lt;/</w:t>
+      </w:r>
+      <w:proofErr w:type="spellStart"/>
+      <w:r>
+        <w:rPr>
+          <w:color w:val="3F7F7F"/>
+        </w:rPr>
+        <w:t>java.version</w:t>
+      </w:r>
+      <w:proofErr w:type="spellEnd"/>
+      <w:r>
+        <w:rPr>
+          <w:color w:val="008080"/>
+        </w:rPr>
+        <w:t>&gt;</w:t>
+      </w:r>
+    </w:p>
+    <w:p>
+      <w:pPr>
+        <w:rPr>
+          <w:color w:val="008080"/>
+        </w:rPr>
+      </w:pPr>
+      <w:r>
+        <w:rPr>
+          <w:color w:val="000000"/>
+        </w:rPr>
+        <w:tab/>
+      </w:r>
+      <w:r>
+        <w:rPr>
+          <w:color w:val="008080"/>
+        </w:rPr>
+        <w:t>&lt;/</w:t>
+      </w:r>
+      <w:r>
+        <w:rPr>
+          <w:color w:val="3F7F7F"/>
+        </w:rPr>
+        <w:t>properties</w:t>
+      </w:r>
+      <w:r>
+        <w:rPr>
+          <w:color w:val="008080"/>
+        </w:rPr>
+        <w:t>&gt;</w:t>
+      </w:r>
+    </w:p>
+    <w:p>
+      <w:pPr>
+        <w:pStyle w:val="StyleHeading114ptBoldUnderlineLeft"/>
+        <w:rPr>
+          <w:rFonts w:ascii="Consolas" w:hAnsi="Consolas" w:cs="Consolas"/>
+          <w:color w:val="008080"/>
+          <w:sz w:val="20"/>
+        </w:rPr>
+      </w:pPr>
+    </w:p>
+    <w:p>
+      <w:pPr>
+        <w:pStyle w:val="StyleHeading114ptBoldUnderlineLeft"/>
+      </w:pPr>
+    </w:p>
+    <w:p>
+      <w:pPr>
+        <w:pStyle w:val="StyleHeading114ptBoldUnderlineLeft"/>
+      </w:pPr>
+      <w:bookmarkStart w:id="11" w:name="_Toc476410151"/>
+      <w:r>
+        <w:t>1.</w:t>
+      </w:r>
+      <w:r>
+        <w:t>10</w:t>
+      </w:r>
+      <w:r>
+        <w:t xml:space="preserve"> </w:t>
+      </w:r>
+      <w:r>
+        <w:t>–</w:t>
+      </w:r>
+      <w:r>
+        <w:t xml:space="preserve"> </w:t>
+      </w:r>
+      <w:r>
+        <w:t>Add the following build section</w:t>
+      </w:r>
+      <w:bookmarkEnd w:id="11"/>
+    </w:p>
+    <w:p>
+      <w:pPr>
+        <w:pStyle w:val="StyleHeading114ptBoldUnderlineLeft"/>
+      </w:pPr>
+    </w:p>
+    <w:p>
+      <w:r>
+        <w:rPr>
+          <w:color w:val="008080"/>
+        </w:rPr>
+        <w:t>&lt;</w:t>
+      </w:r>
+      <w:r>
+        <w:t>build</w:t>
+      </w:r>
+      <w:r>
+        <w:rPr>
+          <w:color w:val="008080"/>
+        </w:rPr>
+        <w:t>&gt;</w:t>
+      </w:r>
+    </w:p>
+    <w:p>
+      <w:r>
+        <w:rPr>
+          <w:color w:val="000000"/>
+        </w:rPr>
+        <w:tab/>
+      </w:r>
+      <w:r>
+        <w:rPr>
+          <w:color w:val="000000"/>
+        </w:rPr>
+        <w:tab/>
+      </w:r>
+      <w:r>
+        <w:rPr>
+          <w:color w:val="008080"/>
+        </w:rPr>
+        <w:t>&lt;</w:t>
+      </w:r>
+      <w:r>
+        <w:t>plugins</w:t>
+      </w:r>
+      <w:r>
+        <w:rPr>
+          <w:color w:val="008080"/>
+        </w:rPr>
+        <w:t>&gt;</w:t>
+      </w:r>
+    </w:p>
+    <w:p>
+      <w:r>
+        <w:rPr>
+          <w:color w:val="000000"/>
+        </w:rPr>
+        <w:tab/>
+      </w:r>
+      <w:r>
+        <w:rPr>
+          <w:color w:val="000000"/>
+        </w:rPr>
+        <w:tab/>
+      </w:r>
+      <w:r>
+        <w:rPr>
+          <w:color w:val="000000"/>
+        </w:rPr>
+        <w:tab/>
+      </w:r>
+      <w:r>
+        <w:rPr>
+          <w:color w:val="008080"/>
+        </w:rPr>
+        <w:t>&lt;</w:t>
+      </w:r>
+      <w:r>
+        <w:t>plugin</w:t>
+      </w:r>
+      <w:r>
+        <w:rPr>
+          <w:color w:val="008080"/>
+        </w:rPr>
+        <w:t>&gt;</w:t>
+      </w:r>
+    </w:p>
+    <w:p>
+      <w:r>
+        <w:rPr>
+          <w:color w:val="000000"/>
+        </w:rPr>
+        <w:tab/>
+      </w:r>
+      <w:r>
+        <w:rPr>
+          <w:color w:val="000000"/>
+        </w:rPr>
+        <w:tab/>
+      </w:r>
+      <w:r>
+        <w:rPr>
+          <w:color w:val="000000"/>
+        </w:rPr>
+        <w:tab/>
+      </w:r>
+      <w:r>
+        <w:rPr>
+          <w:color w:val="000000"/>
+        </w:rPr>
+        <w:tab/>
+      </w:r>
+      <w:r>
+        <w:rPr>
+          <w:color w:val="008080"/>
+        </w:rPr>
+        <w:t>&lt;</w:t>
+      </w:r>
+      <w:proofErr w:type="spellStart"/>
+      <w:r>
         <w:t>groupId</w:t>
       </w:r>
+      <w:proofErr w:type="spellEnd"/>
       <w:r>
         <w:rPr>
           <w:color w:val="008080"/>
         </w:rPr>
         <w:t>&gt;</w:t>
       </w:r>
-      <w:r>
-        <w:rPr>
-          <w:color w:val="000000"/>
-        </w:rPr>
-        <w:t>org.springframework.cloud</w:t>
-      </w:r>
+      <w:proofErr w:type="spellStart"/>
+      <w:r>
+        <w:rPr>
+          <w:color w:val="000000"/>
+        </w:rPr>
+        <w:t>org.apache.maven.plugins</w:t>
+      </w:r>
+      <w:proofErr w:type="spellEnd"/>
       <w:r>
         <w:rPr>
           <w:color w:val="008080"/>
         </w:rPr>
         <w:t>&lt;/</w:t>
       </w:r>
+      <w:proofErr w:type="spellStart"/>
       <w:r>
         <w:t>groupId</w:t>
       </w:r>
+      <w:proofErr w:type="spellEnd"/>
       <w:r>
         <w:rPr>
           <w:color w:val="008080"/>
@@ -3900,13 +4716,21 @@
       </w:r>
       <w:r>
         <w:rPr>
+          <w:color w:val="000000"/>
+        </w:rPr>
+        <w:tab/>
+      </w:r>
+      <w:r>
+        <w:rPr>
           <w:color w:val="008080"/>
         </w:rPr>
         <w:t>&lt;</w:t>
       </w:r>
+      <w:proofErr w:type="spellStart"/>
       <w:r>
         <w:t>artifactId</w:t>
       </w:r>
+      <w:proofErr w:type="spellEnd"/>
       <w:r>
         <w:rPr>
           <w:color w:val="008080"/>
@@ -3916,21 +4740,22 @@
       <w:r>
         <w:rPr>
           <w:color w:val="000000"/>
-        </w:rPr>
-        <w:t>spring-cloud-</w:t>
-      </w:r>
-      <w:r>
-        <w:rPr>
-          <w:color w:val="000000"/>
           <w:u w:val="single"/>
         </w:rPr>
-        <w:t>config</w:t>
-      </w:r>
-      <w:r>
-        <w:rPr>
-          <w:color w:val="000000"/>
-        </w:rPr>
-        <w:t>-server</w:t>
+        <w:t>maven</w:t>
+      </w:r>
+      <w:r>
+        <w:rPr>
+          <w:color w:val="000000"/>
+        </w:rPr>
+        <w:t>-compiler-</w:t>
+      </w:r>
+      <w:r>
+        <w:rPr>
+          <w:color w:val="000000"/>
+          <w:u w:val="single"/>
+        </w:rPr>
+        <w:t>plugin</w:t>
       </w:r>
       <w:r>
         <w:rPr>
@@ -3938,9 +4763,11 @@
         </w:rPr>
         <w:t>&lt;/</w:t>
       </w:r>
+      <w:proofErr w:type="spellStart"/>
       <w:r>
         <w:t>artifactId</w:t>
       </w:r>
+      <w:proofErr w:type="spellEnd"/>
       <w:r>
         <w:rPr>
           <w:color w:val="008080"/>
@@ -3963,21 +4790,64 @@
       </w:r>
       <w:r>
         <w:rPr>
-          <w:color w:val="008080"/>
+          <w:color w:val="000000"/>
+        </w:rPr>
+        <w:tab/>
+      </w:r>
+      <w:r>
+        <w:rPr>
+          <w:color w:val="000000"/>
+        </w:rPr>
+        <w:tab/>
+      </w:r>
+      <w:r>
+        <w:rPr>
+          <w:color w:val="008080"/>
+          <w:u w:val="single"/>
+        </w:rPr>
+        <w:t>&lt;</w:t>
+      </w:r>
+      <w:r>
+        <w:rPr>
+          <w:u w:val="single"/>
+        </w:rPr>
+        <w:t>version</w:t>
+      </w:r>
+      <w:r>
+        <w:rPr>
+          <w:color w:val="008080"/>
+          <w:u w:val="single"/>
+        </w:rPr>
+        <w:t>&gt;</w:t>
+      </w:r>
+      <w:r>
+        <w:rPr>
+          <w:color w:val="000000"/>
+          <w:u w:val="single"/>
+        </w:rPr>
+        <w:t>3.1</w:t>
+      </w:r>
+      <w:r>
+        <w:rPr>
+          <w:color w:val="008080"/>
+          <w:u w:val="single"/>
         </w:rPr>
         <w:t>&lt;/</w:t>
       </w:r>
       <w:r>
-        <w:t>dependency</w:t>
-      </w:r>
-      <w:r>
-        <w:rPr>
-          <w:color w:val="008080"/>
+        <w:rPr>
+          <w:u w:val="single"/>
+        </w:rPr>
+        <w:t>version</w:t>
+      </w:r>
+      <w:r>
+        <w:rPr>
+          <w:color w:val="008080"/>
+          <w:u w:val="single"/>
         </w:rPr>
         <w:t>&gt;</w:t>
       </w:r>
     </w:p>
-    <w:p/>
     <w:p>
       <w:r>
         <w:rPr>
@@ -3993,12 +4863,24 @@
       </w:r>
       <w:r>
         <w:rPr>
+          <w:color w:val="000000"/>
+        </w:rPr>
+        <w:tab/>
+      </w:r>
+      <w:r>
+        <w:rPr>
+          <w:color w:val="000000"/>
+        </w:rPr>
+        <w:tab/>
+      </w:r>
+      <w:r>
+        <w:rPr>
           <w:color w:val="008080"/>
         </w:rPr>
         <w:t>&lt;</w:t>
       </w:r>
       <w:r>
-        <w:t>dependency</w:t>
+        <w:t>configuration</w:t>
       </w:r>
       <w:r>
         <w:rPr>
@@ -4028,34 +4910,293 @@
       </w:r>
       <w:r>
         <w:rPr>
+          <w:color w:val="000000"/>
+        </w:rPr>
+        <w:tab/>
+      </w:r>
+      <w:r>
+        <w:rPr>
+          <w:color w:val="000000"/>
+        </w:rPr>
+        <w:tab/>
+      </w:r>
+      <w:r>
+        <w:rPr>
           <w:color w:val="008080"/>
         </w:rPr>
         <w:t>&lt;</w:t>
       </w:r>
       <w:r>
+        <w:t>source</w:t>
+      </w:r>
+      <w:r>
+        <w:rPr>
+          <w:color w:val="008080"/>
+        </w:rPr>
+        <w:t>&gt;</w:t>
+      </w:r>
+      <w:r>
+        <w:rPr>
+          <w:color w:val="000000"/>
+        </w:rPr>
+        <w:t>1.8</w:t>
+      </w:r>
+      <w:r>
+        <w:rPr>
+          <w:color w:val="008080"/>
+        </w:rPr>
+        <w:t>&lt;/</w:t>
+      </w:r>
+      <w:r>
+        <w:t>source</w:t>
+      </w:r>
+      <w:r>
+        <w:rPr>
+          <w:color w:val="008080"/>
+        </w:rPr>
+        <w:t>&gt;</w:t>
+      </w:r>
+    </w:p>
+    <w:p>
+      <w:r>
+        <w:rPr>
+          <w:color w:val="000000"/>
+        </w:rPr>
+        <w:tab/>
+      </w:r>
+      <w:r>
+        <w:rPr>
+          <w:color w:val="000000"/>
+        </w:rPr>
+        <w:tab/>
+      </w:r>
+      <w:r>
+        <w:rPr>
+          <w:color w:val="000000"/>
+        </w:rPr>
+        <w:tab/>
+      </w:r>
+      <w:r>
+        <w:rPr>
+          <w:color w:val="000000"/>
+        </w:rPr>
+        <w:tab/>
+      </w:r>
+      <w:r>
+        <w:rPr>
+          <w:color w:val="000000"/>
+        </w:rPr>
+        <w:tab/>
+      </w:r>
+      <w:r>
+        <w:rPr>
+          <w:color w:val="008080"/>
+        </w:rPr>
+        <w:t>&lt;</w:t>
+      </w:r>
+      <w:r>
+        <w:t>target</w:t>
+      </w:r>
+      <w:r>
+        <w:rPr>
+          <w:color w:val="008080"/>
+        </w:rPr>
+        <w:t>&gt;</w:t>
+      </w:r>
+      <w:r>
+        <w:rPr>
+          <w:color w:val="000000"/>
+        </w:rPr>
+        <w:t>1.8</w:t>
+      </w:r>
+      <w:r>
+        <w:rPr>
+          <w:color w:val="008080"/>
+        </w:rPr>
+        <w:t>&lt;/</w:t>
+      </w:r>
+      <w:r>
+        <w:t>target</w:t>
+      </w:r>
+      <w:r>
+        <w:rPr>
+          <w:color w:val="008080"/>
+        </w:rPr>
+        <w:t>&gt;</w:t>
+      </w:r>
+    </w:p>
+    <w:p>
+      <w:r>
+        <w:rPr>
+          <w:color w:val="000000"/>
+        </w:rPr>
+        <w:tab/>
+      </w:r>
+      <w:r>
+        <w:rPr>
+          <w:color w:val="000000"/>
+        </w:rPr>
+        <w:tab/>
+      </w:r>
+      <w:r>
+        <w:rPr>
+          <w:color w:val="000000"/>
+        </w:rPr>
+        <w:tab/>
+      </w:r>
+      <w:r>
+        <w:rPr>
+          <w:color w:val="000000"/>
+        </w:rPr>
+        <w:tab/>
+      </w:r>
+      <w:r>
+        <w:rPr>
+          <w:color w:val="008080"/>
+        </w:rPr>
+        <w:t>&lt;/</w:t>
+      </w:r>
+      <w:r>
+        <w:t>configuration</w:t>
+      </w:r>
+      <w:r>
+        <w:rPr>
+          <w:color w:val="008080"/>
+        </w:rPr>
+        <w:t>&gt;</w:t>
+      </w:r>
+    </w:p>
+    <w:p>
+      <w:r>
+        <w:rPr>
+          <w:color w:val="000000"/>
+        </w:rPr>
+        <w:tab/>
+      </w:r>
+      <w:r>
+        <w:rPr>
+          <w:color w:val="000000"/>
+        </w:rPr>
+        <w:tab/>
+      </w:r>
+      <w:r>
+        <w:rPr>
+          <w:color w:val="000000"/>
+        </w:rPr>
+        <w:tab/>
+      </w:r>
+      <w:r>
+        <w:rPr>
+          <w:color w:val="008080"/>
+        </w:rPr>
+        <w:t>&lt;/</w:t>
+      </w:r>
+      <w:r>
+        <w:t>plugin</w:t>
+      </w:r>
+      <w:r>
+        <w:rPr>
+          <w:color w:val="008080"/>
+        </w:rPr>
+        <w:t>&gt;</w:t>
+      </w:r>
+    </w:p>
+    <w:p>
+      <w:r>
+        <w:rPr>
+          <w:color w:val="000000"/>
+        </w:rPr>
+        <w:tab/>
+      </w:r>
+      <w:r>
+        <w:rPr>
+          <w:color w:val="000000"/>
+        </w:rPr>
+        <w:tab/>
+      </w:r>
+      <w:r>
+        <w:rPr>
+          <w:color w:val="000000"/>
+        </w:rPr>
+        <w:tab/>
+      </w:r>
+      <w:r>
+        <w:rPr>
+          <w:color w:val="008080"/>
+        </w:rPr>
+        <w:t>&lt;</w:t>
+      </w:r>
+      <w:r>
+        <w:t>plugin</w:t>
+      </w:r>
+      <w:r>
+        <w:rPr>
+          <w:color w:val="008080"/>
+        </w:rPr>
+        <w:t>&gt;</w:t>
+      </w:r>
+    </w:p>
+    <w:p>
+      <w:r>
+        <w:rPr>
+          <w:color w:val="000000"/>
+        </w:rPr>
+        <w:tab/>
+      </w:r>
+      <w:r>
+        <w:rPr>
+          <w:color w:val="000000"/>
+        </w:rPr>
+        <w:tab/>
+      </w:r>
+      <w:r>
+        <w:rPr>
+          <w:color w:val="000000"/>
+        </w:rPr>
+        <w:tab/>
+      </w:r>
+      <w:r>
+        <w:rPr>
+          <w:color w:val="000000"/>
+        </w:rPr>
+        <w:tab/>
+      </w:r>
+      <w:r>
+        <w:rPr>
+          <w:color w:val="008080"/>
+        </w:rPr>
+        <w:t>&lt;</w:t>
+      </w:r>
+      <w:proofErr w:type="spellStart"/>
+      <w:r>
         <w:t>groupId</w:t>
       </w:r>
+      <w:proofErr w:type="spellEnd"/>
       <w:r>
         <w:rPr>
           <w:color w:val="008080"/>
         </w:rPr>
         <w:t>&gt;</w:t>
       </w:r>
-      <w:r>
-        <w:rPr>
-          <w:color w:val="000000"/>
-        </w:rPr>
-        <w:t>org.springframework.cloud</w:t>
-      </w:r>
+      <w:proofErr w:type="spellStart"/>
+      <w:r>
+        <w:rPr>
+          <w:color w:val="000000"/>
+        </w:rPr>
+        <w:t>org.springframework.boot</w:t>
+      </w:r>
+      <w:proofErr w:type="spellEnd"/>
       <w:r>
         <w:rPr>
           <w:color w:val="008080"/>
         </w:rPr>
         <w:t>&lt;/</w:t>
       </w:r>
+      <w:proofErr w:type="spellStart"/>
       <w:r>
         <w:t>groupId</w:t>
       </w:r>
+      <w:proofErr w:type="spellEnd"/>
       <w:r>
         <w:rPr>
           <w:color w:val="008080"/>
@@ -4084,13 +5225,21 @@
       </w:r>
       <w:r>
         <w:rPr>
+          <w:color w:val="000000"/>
+        </w:rPr>
+        <w:tab/>
+      </w:r>
+      <w:r>
+        <w:rPr>
           <w:color w:val="008080"/>
         </w:rPr>
         <w:t>&lt;</w:t>
       </w:r>
+      <w:proofErr w:type="spellStart"/>
       <w:r>
         <w:t>artifactId</w:t>
       </w:r>
+      <w:proofErr w:type="spellEnd"/>
       <w:r>
         <w:rPr>
           <w:color w:val="008080"/>
@@ -4101,14 +5250,27 @@
         <w:rPr>
           <w:color w:val="000000"/>
         </w:rPr>
-        <w:t>spring-cloud-starter-</w:t>
+        <w:t>spring-boot-</w:t>
       </w:r>
       <w:r>
         <w:rPr>
           <w:color w:val="000000"/>
           <w:u w:val="single"/>
         </w:rPr>
-        <w:t>config</w:t>
+        <w:t>maven</w:t>
+      </w:r>
+      <w:r>
+        <w:rPr>
+          <w:color w:val="000000"/>
+        </w:rPr>
+        <w:t>-</w:t>
+      </w:r>
+      <w:r>
+        <w:rPr>
+          <w:color w:val="000000"/>
+          <w:u w:val="single"/>
+        </w:rPr>
+        <w:t>plugin</w:t>
       </w:r>
       <w:r>
         <w:rPr>
@@ -4116,1217 +5278,11 @@
         </w:rPr>
         <w:t>&lt;/</w:t>
       </w:r>
+      <w:proofErr w:type="spellStart"/>
       <w:r>
         <w:t>artifactId</w:t>
       </w:r>
-      <w:r>
-        <w:rPr>
-          <w:color w:val="008080"/>
-        </w:rPr>
-        <w:t>&gt;</w:t>
-      </w:r>
-    </w:p>
-    <w:p>
-      <w:pPr>
-        <w:rPr>
-          <w:color w:val="008080"/>
-        </w:rPr>
-      </w:pPr>
-      <w:r>
-        <w:rPr>
-          <w:color w:val="000000"/>
-        </w:rPr>
-        <w:tab/>
-      </w:r>
-      <w:r>
-        <w:rPr>
-          <w:color w:val="000000"/>
-        </w:rPr>
-        <w:tab/>
-      </w:r>
-      <w:r>
-        <w:rPr>
-          <w:color w:val="008080"/>
-        </w:rPr>
-        <w:t>&lt;/</w:t>
-      </w:r>
-      <w:r>
-        <w:t>dependency</w:t>
-      </w:r>
-      <w:r>
-        <w:rPr>
-          <w:color w:val="008080"/>
-        </w:rPr>
-        <w:t>&gt;</w:t>
-      </w:r>
-    </w:p>
-    <w:p>
-      <w:pPr>
-        <w:pStyle w:val="StyleHeading114ptBoldUnderlineLeft"/>
-        <w:rPr>
-          <w:rFonts w:ascii="Consolas" w:hAnsi="Consolas" w:cs="Consolas"/>
-          <w:color w:val="008080"/>
-          <w:sz w:val="20"/>
-        </w:rPr>
-      </w:pPr>
-    </w:p>
-    <w:p>
-      <w:pPr>
-        <w:pStyle w:val="StyleHeading114ptBoldUnderlineLeft"/>
-      </w:pPr>
-      <w:bookmarkStart w:id="11" w:name="_Toc476410150"/>
-      <w:r>
-        <w:t>1.</w:t>
-      </w:r>
-      <w:r>
-        <w:t>9</w:t>
-      </w:r>
-      <w:r>
-        <w:t xml:space="preserve"> </w:t>
-      </w:r>
-      <w:r>
-        <w:t>–</w:t>
-      </w:r>
-      <w:r>
-        <w:t xml:space="preserve"> </w:t>
-      </w:r>
-      <w:r>
-        <w:t xml:space="preserve">Add </w:t>
-      </w:r>
-      <w:r>
-        <w:t>the following properties</w:t>
-      </w:r>
-      <w:bookmarkEnd w:id="11"/>
-    </w:p>
-    <w:p>
-      <w:pPr>
-        <w:pStyle w:val="StyleHeading114ptBoldUnderlineLeft"/>
-      </w:pPr>
-    </w:p>
-    <w:p>
-      <w:r>
-        <w:t xml:space="preserve">&lt;!--Docker </w:t>
-      </w:r>
-      <w:proofErr w:type="gramStart"/>
-      <w:r>
-        <w:t>build</w:t>
-      </w:r>
-      <w:proofErr w:type="gramEnd"/>
-      <w:r>
-        <w:t xml:space="preserve"> </w:t>
-      </w:r>
-      <w:r>
-        <w:rPr>
-          <w:u w:val="single"/>
-        </w:rPr>
-        <w:t>Config</w:t>
-      </w:r>
-      <w:r>
-        <w:t xml:space="preserve"> --&gt;</w:t>
-      </w:r>
-    </w:p>
-    <w:p>
-      <w:r>
-        <w:rPr>
-          <w:color w:val="000000"/>
-        </w:rPr>
-        <w:tab/>
-      </w:r>
-      <w:r>
-        <w:rPr>
-          <w:color w:val="008080"/>
-        </w:rPr>
-        <w:t>&lt;</w:t>
-      </w:r>
-      <w:r>
-        <w:rPr>
-          <w:color w:val="3F7F7F"/>
-        </w:rPr>
-        <w:t>properties</w:t>
-      </w:r>
-      <w:r>
-        <w:rPr>
-          <w:color w:val="008080"/>
-        </w:rPr>
-        <w:t>&gt;</w:t>
-      </w:r>
-    </w:p>
-    <w:p>
-      <w:r>
-        <w:rPr>
-          <w:color w:val="000000"/>
-        </w:rPr>
-        <w:tab/>
-      </w:r>
-      <w:r>
-        <w:rPr>
-          <w:color w:val="000000"/>
-        </w:rPr>
-        <w:tab/>
-      </w:r>
-      <w:r>
-        <w:rPr>
-          <w:color w:val="008080"/>
-        </w:rPr>
-        <w:t>&lt;</w:t>
-      </w:r>
-      <w:r>
-        <w:rPr>
-          <w:color w:val="3F7F7F"/>
-        </w:rPr>
-        <w:t>project.build.sourceEncoding</w:t>
-      </w:r>
-      <w:r>
-        <w:rPr>
-          <w:color w:val="008080"/>
-        </w:rPr>
-        <w:t>&gt;</w:t>
-      </w:r>
-      <w:r>
-        <w:rPr>
-          <w:color w:val="000000"/>
-        </w:rPr>
-        <w:t>UTF-8</w:t>
-      </w:r>
-      <w:r>
-        <w:rPr>
-          <w:color w:val="008080"/>
-        </w:rPr>
-        <w:t>&lt;/</w:t>
-      </w:r>
-      <w:r>
-        <w:rPr>
-          <w:color w:val="3F7F7F"/>
-        </w:rPr>
-        <w:t>project.build.sourceEncoding</w:t>
-      </w:r>
-      <w:r>
-        <w:rPr>
-          <w:color w:val="008080"/>
-        </w:rPr>
-        <w:t>&gt;</w:t>
-      </w:r>
-    </w:p>
-    <w:p>
-      <w:r>
-        <w:rPr>
-          <w:color w:val="000000"/>
-        </w:rPr>
-        <w:tab/>
-      </w:r>
-      <w:r>
-        <w:rPr>
-          <w:color w:val="000000"/>
-        </w:rPr>
-        <w:tab/>
-      </w:r>
-      <w:r>
-        <w:rPr>
-          <w:color w:val="008080"/>
-        </w:rPr>
-        <w:t>&lt;</w:t>
-      </w:r>
-      <w:r>
-        <w:rPr>
-          <w:color w:val="3F7F7F"/>
-        </w:rPr>
-        <w:t>start-class</w:t>
-      </w:r>
-      <w:r>
-        <w:rPr>
-          <w:color w:val="008080"/>
-        </w:rPr>
-        <w:t>&gt;</w:t>
-      </w:r>
-      <w:r>
-        <w:rPr>
-          <w:color w:val="000000"/>
-        </w:rPr>
-        <w:t>com.rollingstone.configserver.RSMortgageConfigServerApplication</w:t>
-      </w:r>
-      <w:r>
-        <w:rPr>
-          <w:color w:val="008080"/>
-        </w:rPr>
-        <w:t>&lt;/</w:t>
-      </w:r>
-      <w:r>
-        <w:rPr>
-          <w:color w:val="3F7F7F"/>
-        </w:rPr>
-        <w:t>start-class</w:t>
-      </w:r>
-      <w:r>
-        <w:rPr>
-          <w:color w:val="008080"/>
-        </w:rPr>
-        <w:t>&gt;</w:t>
-      </w:r>
-    </w:p>
-    <w:p>
-      <w:r>
-        <w:rPr>
-          <w:color w:val="000000"/>
-        </w:rPr>
-        <w:tab/>
-      </w:r>
-      <w:r>
-        <w:rPr>
-          <w:color w:val="000000"/>
-        </w:rPr>
-        <w:tab/>
-      </w:r>
-      <w:r>
-        <w:rPr>
-          <w:color w:val="008080"/>
-        </w:rPr>
-        <w:t>&lt;</w:t>
-      </w:r>
-      <w:r>
-        <w:rPr>
-          <w:color w:val="3F7F7F"/>
-        </w:rPr>
-        <w:t>java.version</w:t>
-      </w:r>
-      <w:r>
-        <w:rPr>
-          <w:color w:val="008080"/>
-        </w:rPr>
-        <w:t>&gt;</w:t>
-      </w:r>
-      <w:r>
-        <w:rPr>
-          <w:color w:val="000000"/>
-        </w:rPr>
-        <w:t>1.8</w:t>
-      </w:r>
-      <w:r>
-        <w:rPr>
-          <w:color w:val="008080"/>
-        </w:rPr>
-        <w:t>&lt;/</w:t>
-      </w:r>
-      <w:r>
-        <w:rPr>
-          <w:color w:val="3F7F7F"/>
-        </w:rPr>
-        <w:t>java.version</w:t>
-      </w:r>
-      <w:r>
-        <w:rPr>
-          <w:color w:val="008080"/>
-        </w:rPr>
-        <w:t>&gt;</w:t>
-      </w:r>
-    </w:p>
-    <w:p>
-      <w:r>
-        <w:rPr>
-          <w:color w:val="000000"/>
-        </w:rPr>
-        <w:tab/>
-      </w:r>
-      <w:r>
-        <w:rPr>
-          <w:color w:val="000000"/>
-        </w:rPr>
-        <w:tab/>
-      </w:r>
-      <w:r>
-        <w:rPr>
-          <w:color w:val="008080"/>
-        </w:rPr>
-        <w:t>&lt;</w:t>
-      </w:r>
-      <w:r>
-        <w:rPr>
-          <w:color w:val="3F7F7F"/>
-        </w:rPr>
-        <w:t>docker.image.name</w:t>
-      </w:r>
-      <w:r>
-        <w:rPr>
-          <w:color w:val="008080"/>
-        </w:rPr>
-        <w:t>&gt;</w:t>
-      </w:r>
-      <w:r>
-        <w:rPr>
-          <w:color w:val="000000"/>
-        </w:rPr>
-        <w:t>johncarnell/tmx-confsvr</w:t>
-      </w:r>
-      <w:r>
-        <w:rPr>
-          <w:color w:val="008080"/>
-        </w:rPr>
-        <w:t>&lt;/</w:t>
-      </w:r>
-      <w:r>
-        <w:rPr>
-          <w:color w:val="3F7F7F"/>
-        </w:rPr>
-        <w:t>docker.image.name</w:t>
-      </w:r>
-      <w:r>
-        <w:rPr>
-          <w:color w:val="008080"/>
-        </w:rPr>
-        <w:t>&gt;</w:t>
-      </w:r>
-    </w:p>
-    <w:p>
-      <w:r>
-        <w:rPr>
-          <w:color w:val="000000"/>
-        </w:rPr>
-        <w:tab/>
-      </w:r>
-      <w:r>
-        <w:rPr>
-          <w:color w:val="000000"/>
-        </w:rPr>
-        <w:tab/>
-      </w:r>
-      <w:r>
-        <w:rPr>
-          <w:color w:val="008080"/>
-        </w:rPr>
-        <w:t>&lt;</w:t>
-      </w:r>
-      <w:r>
-        <w:rPr>
-          <w:color w:val="3F7F7F"/>
-        </w:rPr>
-        <w:t>docker.image.tag</w:t>
-      </w:r>
-      <w:r>
-        <w:rPr>
-          <w:color w:val="008080"/>
-        </w:rPr>
-        <w:t>&gt;</w:t>
-      </w:r>
-      <w:r>
-        <w:rPr>
-          <w:color w:val="000000"/>
-        </w:rPr>
-        <w:t>chapter3</w:t>
-      </w:r>
-      <w:r>
-        <w:rPr>
-          <w:color w:val="008080"/>
-        </w:rPr>
-        <w:t>&lt;/</w:t>
-      </w:r>
-      <w:r>
-        <w:rPr>
-          <w:color w:val="3F7F7F"/>
-        </w:rPr>
-        <w:t>docker.image.tag</w:t>
-      </w:r>
-      <w:r>
-        <w:rPr>
-          <w:color w:val="008080"/>
-        </w:rPr>
-        <w:t>&gt;</w:t>
-      </w:r>
-    </w:p>
-    <w:p>
-      <w:pPr>
-        <w:rPr>
-          <w:color w:val="008080"/>
-        </w:rPr>
-      </w:pPr>
-      <w:r>
-        <w:rPr>
-          <w:color w:val="000000"/>
-        </w:rPr>
-        <w:tab/>
-      </w:r>
-      <w:r>
-        <w:rPr>
-          <w:color w:val="008080"/>
-        </w:rPr>
-        <w:t>&lt;/</w:t>
-      </w:r>
-      <w:r>
-        <w:rPr>
-          <w:color w:val="3F7F7F"/>
-        </w:rPr>
-        <w:t>properties</w:t>
-      </w:r>
-      <w:r>
-        <w:rPr>
-          <w:color w:val="008080"/>
-        </w:rPr>
-        <w:t>&gt;</w:t>
-      </w:r>
-    </w:p>
-    <w:p>
-      <w:pPr>
-        <w:pStyle w:val="StyleHeading114ptBoldUnderlineLeft"/>
-        <w:rPr>
-          <w:rFonts w:ascii="Consolas" w:hAnsi="Consolas" w:cs="Consolas"/>
-          <w:color w:val="008080"/>
-          <w:sz w:val="20"/>
-        </w:rPr>
-      </w:pPr>
-    </w:p>
-    <w:p>
-      <w:pPr>
-        <w:pStyle w:val="StyleHeading114ptBoldUnderlineLeft"/>
-      </w:pPr>
-    </w:p>
-    <w:p>
-      <w:pPr>
-        <w:pStyle w:val="StyleHeading114ptBoldUnderlineLeft"/>
-      </w:pPr>
-      <w:bookmarkStart w:id="12" w:name="_Toc476410151"/>
-      <w:r>
-        <w:t>1.</w:t>
-      </w:r>
-      <w:r>
-        <w:t>10</w:t>
-      </w:r>
-      <w:r>
-        <w:t xml:space="preserve"> </w:t>
-      </w:r>
-      <w:r>
-        <w:t>–</w:t>
-      </w:r>
-      <w:r>
-        <w:t xml:space="preserve"> </w:t>
-      </w:r>
-      <w:r>
-        <w:t xml:space="preserve">Add the following </w:t>
-      </w:r>
-      <w:r>
-        <w:t>build section</w:t>
-      </w:r>
-      <w:bookmarkEnd w:id="12"/>
-    </w:p>
-    <w:p>
-      <w:pPr>
-        <w:pStyle w:val="StyleHeading114ptBoldUnderlineLeft"/>
-      </w:pPr>
-    </w:p>
-    <w:p>
-      <w:r>
-        <w:rPr>
-          <w:color w:val="008080"/>
-        </w:rPr>
-        <w:t>&lt;</w:t>
-      </w:r>
-      <w:r>
-        <w:t>build</w:t>
-      </w:r>
-      <w:r>
-        <w:rPr>
-          <w:color w:val="008080"/>
-        </w:rPr>
-        <w:t>&gt;</w:t>
-      </w:r>
-    </w:p>
-    <w:p>
-      <w:r>
-        <w:rPr>
-          <w:color w:val="000000"/>
-        </w:rPr>
-        <w:tab/>
-      </w:r>
-      <w:r>
-        <w:rPr>
-          <w:color w:val="000000"/>
-        </w:rPr>
-        <w:tab/>
-      </w:r>
-      <w:r>
-        <w:rPr>
-          <w:color w:val="008080"/>
-        </w:rPr>
-        <w:t>&lt;</w:t>
-      </w:r>
-      <w:r>
-        <w:t>plugins</w:t>
-      </w:r>
-      <w:r>
-        <w:rPr>
-          <w:color w:val="008080"/>
-        </w:rPr>
-        <w:t>&gt;</w:t>
-      </w:r>
-    </w:p>
-    <w:p>
-      <w:r>
-        <w:rPr>
-          <w:color w:val="000000"/>
-        </w:rPr>
-        <w:tab/>
-      </w:r>
-      <w:r>
-        <w:rPr>
-          <w:color w:val="000000"/>
-        </w:rPr>
-        <w:tab/>
-      </w:r>
-      <w:r>
-        <w:rPr>
-          <w:color w:val="000000"/>
-        </w:rPr>
-        <w:tab/>
-      </w:r>
-      <w:r>
-        <w:rPr>
-          <w:color w:val="008080"/>
-        </w:rPr>
-        <w:t>&lt;</w:t>
-      </w:r>
-      <w:r>
-        <w:t>plugin</w:t>
-      </w:r>
-      <w:r>
-        <w:rPr>
-          <w:color w:val="008080"/>
-        </w:rPr>
-        <w:t>&gt;</w:t>
-      </w:r>
-    </w:p>
-    <w:p>
-      <w:r>
-        <w:rPr>
-          <w:color w:val="000000"/>
-        </w:rPr>
-        <w:tab/>
-      </w:r>
-      <w:r>
-        <w:rPr>
-          <w:color w:val="000000"/>
-        </w:rPr>
-        <w:tab/>
-      </w:r>
-      <w:r>
-        <w:rPr>
-          <w:color w:val="000000"/>
-        </w:rPr>
-        <w:tab/>
-      </w:r>
-      <w:r>
-        <w:rPr>
-          <w:color w:val="000000"/>
-        </w:rPr>
-        <w:tab/>
-      </w:r>
-      <w:r>
-        <w:rPr>
-          <w:color w:val="008080"/>
-        </w:rPr>
-        <w:t>&lt;</w:t>
-      </w:r>
-      <w:r>
-        <w:t>groupId</w:t>
-      </w:r>
-      <w:r>
-        <w:rPr>
-          <w:color w:val="008080"/>
-        </w:rPr>
-        <w:t>&gt;</w:t>
-      </w:r>
-      <w:r>
-        <w:rPr>
-          <w:color w:val="000000"/>
-        </w:rPr>
-        <w:t>org.apache.maven.plugins</w:t>
-      </w:r>
-      <w:r>
-        <w:rPr>
-          <w:color w:val="008080"/>
-        </w:rPr>
-        <w:t>&lt;/</w:t>
-      </w:r>
-      <w:r>
-        <w:t>groupId</w:t>
-      </w:r>
-      <w:r>
-        <w:rPr>
-          <w:color w:val="008080"/>
-        </w:rPr>
-        <w:t>&gt;</w:t>
-      </w:r>
-    </w:p>
-    <w:p>
-      <w:r>
-        <w:rPr>
-          <w:color w:val="000000"/>
-        </w:rPr>
-        <w:tab/>
-      </w:r>
-      <w:r>
-        <w:rPr>
-          <w:color w:val="000000"/>
-        </w:rPr>
-        <w:tab/>
-      </w:r>
-      <w:r>
-        <w:rPr>
-          <w:color w:val="000000"/>
-        </w:rPr>
-        <w:tab/>
-      </w:r>
-      <w:r>
-        <w:rPr>
-          <w:color w:val="000000"/>
-        </w:rPr>
-        <w:tab/>
-      </w:r>
-      <w:r>
-        <w:rPr>
-          <w:color w:val="008080"/>
-        </w:rPr>
-        <w:t>&lt;</w:t>
-      </w:r>
-      <w:r>
-        <w:t>artifactId</w:t>
-      </w:r>
-      <w:r>
-        <w:rPr>
-          <w:color w:val="008080"/>
-        </w:rPr>
-        <w:t>&gt;</w:t>
-      </w:r>
-      <w:r>
-        <w:rPr>
-          <w:color w:val="000000"/>
-          <w:u w:val="single"/>
-        </w:rPr>
-        <w:t>maven</w:t>
-      </w:r>
-      <w:r>
-        <w:rPr>
-          <w:color w:val="000000"/>
-        </w:rPr>
-        <w:t>-compiler-</w:t>
-      </w:r>
-      <w:r>
-        <w:rPr>
-          <w:color w:val="000000"/>
-          <w:u w:val="single"/>
-        </w:rPr>
-        <w:t>plugin</w:t>
-      </w:r>
-      <w:r>
-        <w:rPr>
-          <w:color w:val="008080"/>
-        </w:rPr>
-        <w:t>&lt;/</w:t>
-      </w:r>
-      <w:r>
-        <w:t>artifactId</w:t>
-      </w:r>
-      <w:r>
-        <w:rPr>
-          <w:color w:val="008080"/>
-        </w:rPr>
-        <w:t>&gt;</w:t>
-      </w:r>
-    </w:p>
-    <w:p>
-      <w:r>
-        <w:rPr>
-          <w:color w:val="000000"/>
-        </w:rPr>
-        <w:tab/>
-      </w:r>
-      <w:r>
-        <w:rPr>
-          <w:color w:val="000000"/>
-        </w:rPr>
-        <w:tab/>
-      </w:r>
-      <w:r>
-        <w:rPr>
-          <w:color w:val="000000"/>
-        </w:rPr>
-        <w:tab/>
-      </w:r>
-      <w:r>
-        <w:rPr>
-          <w:color w:val="000000"/>
-        </w:rPr>
-        <w:tab/>
-      </w:r>
-      <w:r>
-        <w:rPr>
-          <w:color w:val="008080"/>
-          <w:u w:val="single"/>
-        </w:rPr>
-        <w:t>&lt;</w:t>
-      </w:r>
-      <w:r>
-        <w:rPr>
-          <w:u w:val="single"/>
-        </w:rPr>
-        <w:t>version</w:t>
-      </w:r>
-      <w:r>
-        <w:rPr>
-          <w:color w:val="008080"/>
-          <w:u w:val="single"/>
-        </w:rPr>
-        <w:t>&gt;</w:t>
-      </w:r>
-      <w:r>
-        <w:rPr>
-          <w:color w:val="000000"/>
-          <w:u w:val="single"/>
-        </w:rPr>
-        <w:t>3.1</w:t>
-      </w:r>
-      <w:r>
-        <w:rPr>
-          <w:color w:val="008080"/>
-          <w:u w:val="single"/>
-        </w:rPr>
-        <w:t>&lt;/</w:t>
-      </w:r>
-      <w:r>
-        <w:rPr>
-          <w:u w:val="single"/>
-        </w:rPr>
-        <w:t>version</w:t>
-      </w:r>
-      <w:r>
-        <w:rPr>
-          <w:color w:val="008080"/>
-          <w:u w:val="single"/>
-        </w:rPr>
-        <w:t>&gt;</w:t>
-      </w:r>
-    </w:p>
-    <w:p>
-      <w:r>
-        <w:rPr>
-          <w:color w:val="000000"/>
-        </w:rPr>
-        <w:tab/>
-      </w:r>
-      <w:r>
-        <w:rPr>
-          <w:color w:val="000000"/>
-        </w:rPr>
-        <w:tab/>
-      </w:r>
-      <w:r>
-        <w:rPr>
-          <w:color w:val="000000"/>
-        </w:rPr>
-        <w:tab/>
-      </w:r>
-      <w:r>
-        <w:rPr>
-          <w:color w:val="000000"/>
-        </w:rPr>
-        <w:tab/>
-      </w:r>
-      <w:r>
-        <w:rPr>
-          <w:color w:val="008080"/>
-        </w:rPr>
-        <w:t>&lt;</w:t>
-      </w:r>
-      <w:r>
-        <w:t>configuration</w:t>
-      </w:r>
-      <w:r>
-        <w:rPr>
-          <w:color w:val="008080"/>
-        </w:rPr>
-        <w:t>&gt;</w:t>
-      </w:r>
-    </w:p>
-    <w:p>
-      <w:r>
-        <w:rPr>
-          <w:color w:val="000000"/>
-        </w:rPr>
-        <w:tab/>
-      </w:r>
-      <w:r>
-        <w:rPr>
-          <w:color w:val="000000"/>
-        </w:rPr>
-        <w:tab/>
-      </w:r>
-      <w:r>
-        <w:rPr>
-          <w:color w:val="000000"/>
-        </w:rPr>
-        <w:tab/>
-      </w:r>
-      <w:r>
-        <w:rPr>
-          <w:color w:val="000000"/>
-        </w:rPr>
-        <w:tab/>
-      </w:r>
-      <w:r>
-        <w:rPr>
-          <w:color w:val="000000"/>
-        </w:rPr>
-        <w:tab/>
-      </w:r>
-      <w:r>
-        <w:rPr>
-          <w:color w:val="008080"/>
-        </w:rPr>
-        <w:t>&lt;</w:t>
-      </w:r>
-      <w:r>
-        <w:t>source</w:t>
-      </w:r>
-      <w:r>
-        <w:rPr>
-          <w:color w:val="008080"/>
-        </w:rPr>
-        <w:t>&gt;</w:t>
-      </w:r>
-      <w:r>
-        <w:rPr>
-          <w:color w:val="000000"/>
-        </w:rPr>
-        <w:t>1.8</w:t>
-      </w:r>
-      <w:r>
-        <w:rPr>
-          <w:color w:val="008080"/>
-        </w:rPr>
-        <w:t>&lt;/</w:t>
-      </w:r>
-      <w:r>
-        <w:t>source</w:t>
-      </w:r>
-      <w:r>
-        <w:rPr>
-          <w:color w:val="008080"/>
-        </w:rPr>
-        <w:t>&gt;</w:t>
-      </w:r>
-    </w:p>
-    <w:p>
-      <w:r>
-        <w:rPr>
-          <w:color w:val="000000"/>
-        </w:rPr>
-        <w:tab/>
-      </w:r>
-      <w:r>
-        <w:rPr>
-          <w:color w:val="000000"/>
-        </w:rPr>
-        <w:tab/>
-      </w:r>
-      <w:r>
-        <w:rPr>
-          <w:color w:val="000000"/>
-        </w:rPr>
-        <w:tab/>
-      </w:r>
-      <w:r>
-        <w:rPr>
-          <w:color w:val="000000"/>
-        </w:rPr>
-        <w:tab/>
-      </w:r>
-      <w:r>
-        <w:rPr>
-          <w:color w:val="000000"/>
-        </w:rPr>
-        <w:tab/>
-      </w:r>
-      <w:r>
-        <w:rPr>
-          <w:color w:val="008080"/>
-        </w:rPr>
-        <w:t>&lt;</w:t>
-      </w:r>
-      <w:r>
-        <w:t>target</w:t>
-      </w:r>
-      <w:r>
-        <w:rPr>
-          <w:color w:val="008080"/>
-        </w:rPr>
-        <w:t>&gt;</w:t>
-      </w:r>
-      <w:r>
-        <w:rPr>
-          <w:color w:val="000000"/>
-        </w:rPr>
-        <w:t>1.8</w:t>
-      </w:r>
-      <w:r>
-        <w:rPr>
-          <w:color w:val="008080"/>
-        </w:rPr>
-        <w:t>&lt;/</w:t>
-      </w:r>
-      <w:r>
-        <w:t>target</w:t>
-      </w:r>
-      <w:r>
-        <w:rPr>
-          <w:color w:val="008080"/>
-        </w:rPr>
-        <w:t>&gt;</w:t>
-      </w:r>
-    </w:p>
-    <w:p>
-      <w:r>
-        <w:rPr>
-          <w:color w:val="000000"/>
-        </w:rPr>
-        <w:tab/>
-      </w:r>
-      <w:r>
-        <w:rPr>
-          <w:color w:val="000000"/>
-        </w:rPr>
-        <w:tab/>
-      </w:r>
-      <w:r>
-        <w:rPr>
-          <w:color w:val="000000"/>
-        </w:rPr>
-        <w:tab/>
-      </w:r>
-      <w:r>
-        <w:rPr>
-          <w:color w:val="000000"/>
-        </w:rPr>
-        <w:tab/>
-      </w:r>
-      <w:r>
-        <w:rPr>
-          <w:color w:val="008080"/>
-        </w:rPr>
-        <w:t>&lt;/</w:t>
-      </w:r>
-      <w:r>
-        <w:t>configuration</w:t>
-      </w:r>
-      <w:r>
-        <w:rPr>
-          <w:color w:val="008080"/>
-        </w:rPr>
-        <w:t>&gt;</w:t>
-      </w:r>
-    </w:p>
-    <w:p>
-      <w:r>
-        <w:rPr>
-          <w:color w:val="000000"/>
-        </w:rPr>
-        <w:tab/>
-      </w:r>
-      <w:r>
-        <w:rPr>
-          <w:color w:val="000000"/>
-        </w:rPr>
-        <w:tab/>
-      </w:r>
-      <w:r>
-        <w:rPr>
-          <w:color w:val="000000"/>
-        </w:rPr>
-        <w:tab/>
-      </w:r>
-      <w:r>
-        <w:rPr>
-          <w:color w:val="008080"/>
-        </w:rPr>
-        <w:t>&lt;/</w:t>
-      </w:r>
-      <w:r>
-        <w:t>plugin</w:t>
-      </w:r>
-      <w:r>
-        <w:rPr>
-          <w:color w:val="008080"/>
-        </w:rPr>
-        <w:t>&gt;</w:t>
-      </w:r>
-    </w:p>
-    <w:p>
-      <w:r>
-        <w:rPr>
-          <w:color w:val="000000"/>
-        </w:rPr>
-        <w:tab/>
-      </w:r>
-      <w:r>
-        <w:rPr>
-          <w:color w:val="000000"/>
-        </w:rPr>
-        <w:tab/>
-      </w:r>
-      <w:r>
-        <w:rPr>
-          <w:color w:val="000000"/>
-        </w:rPr>
-        <w:tab/>
-      </w:r>
-      <w:r>
-        <w:rPr>
-          <w:color w:val="008080"/>
-        </w:rPr>
-        <w:t>&lt;</w:t>
-      </w:r>
-      <w:r>
-        <w:t>plugin</w:t>
-      </w:r>
-      <w:r>
-        <w:rPr>
-          <w:color w:val="008080"/>
-        </w:rPr>
-        <w:t>&gt;</w:t>
-      </w:r>
-    </w:p>
-    <w:p>
-      <w:r>
-        <w:rPr>
-          <w:color w:val="000000"/>
-        </w:rPr>
-        <w:tab/>
-      </w:r>
-      <w:r>
-        <w:rPr>
-          <w:color w:val="000000"/>
-        </w:rPr>
-        <w:tab/>
-      </w:r>
-      <w:r>
-        <w:rPr>
-          <w:color w:val="000000"/>
-        </w:rPr>
-        <w:tab/>
-      </w:r>
-      <w:r>
-        <w:rPr>
-          <w:color w:val="000000"/>
-        </w:rPr>
-        <w:tab/>
-      </w:r>
-      <w:r>
-        <w:rPr>
-          <w:color w:val="008080"/>
-        </w:rPr>
-        <w:t>&lt;</w:t>
-      </w:r>
-      <w:r>
-        <w:t>groupId</w:t>
-      </w:r>
-      <w:r>
-        <w:rPr>
-          <w:color w:val="008080"/>
-        </w:rPr>
-        <w:t>&gt;</w:t>
-      </w:r>
-      <w:r>
-        <w:rPr>
-          <w:color w:val="000000"/>
-        </w:rPr>
-        <w:t>org.springframework.boot</w:t>
-      </w:r>
-      <w:r>
-        <w:rPr>
-          <w:color w:val="008080"/>
-        </w:rPr>
-        <w:t>&lt;/</w:t>
-      </w:r>
-      <w:r>
-        <w:t>groupId</w:t>
-      </w:r>
-      <w:r>
-        <w:rPr>
-          <w:color w:val="008080"/>
-        </w:rPr>
-        <w:t>&gt;</w:t>
-      </w:r>
-    </w:p>
-    <w:p>
-      <w:r>
-        <w:rPr>
-          <w:color w:val="000000"/>
-        </w:rPr>
-        <w:tab/>
-      </w:r>
-      <w:r>
-        <w:rPr>
-          <w:color w:val="000000"/>
-        </w:rPr>
-        <w:tab/>
-      </w:r>
-      <w:r>
-        <w:rPr>
-          <w:color w:val="000000"/>
-        </w:rPr>
-        <w:tab/>
-      </w:r>
-      <w:r>
-        <w:rPr>
-          <w:color w:val="000000"/>
-        </w:rPr>
-        <w:tab/>
-      </w:r>
-      <w:r>
-        <w:rPr>
-          <w:color w:val="008080"/>
-        </w:rPr>
-        <w:t>&lt;</w:t>
-      </w:r>
-      <w:r>
-        <w:t>artifactId</w:t>
-      </w:r>
-      <w:r>
-        <w:rPr>
-          <w:color w:val="008080"/>
-        </w:rPr>
-        <w:t>&gt;</w:t>
-      </w:r>
-      <w:r>
-        <w:rPr>
-          <w:color w:val="000000"/>
-        </w:rPr>
-        <w:t>spring-boot-</w:t>
-      </w:r>
-      <w:r>
-        <w:rPr>
-          <w:color w:val="000000"/>
-          <w:u w:val="single"/>
-        </w:rPr>
-        <w:t>maven</w:t>
-      </w:r>
-      <w:r>
-        <w:rPr>
-          <w:color w:val="000000"/>
-        </w:rPr>
-        <w:t>-</w:t>
-      </w:r>
-      <w:r>
-        <w:rPr>
-          <w:color w:val="000000"/>
-          <w:u w:val="single"/>
-        </w:rPr>
-        <w:t>plugin</w:t>
-      </w:r>
-      <w:r>
-        <w:rPr>
-          <w:color w:val="008080"/>
-        </w:rPr>
-        <w:t>&lt;/</w:t>
-      </w:r>
-      <w:r>
-        <w:t>artifactId</w:t>
-      </w:r>
+      <w:proofErr w:type="spellEnd"/>
       <w:r>
         <w:rPr>
           <w:color w:val="008080"/>
@@ -5445,13 +5401,10 @@
       <w:pPr>
         <w:pStyle w:val="StyleHeading114ptBoldUnderlineLeft"/>
       </w:pPr>
-      <w:bookmarkStart w:id="13" w:name="_Toc476410152"/>
+      <w:bookmarkStart w:id="12" w:name="_Toc476410152"/>
       <w:r>
         <w:lastRenderedPageBreak/>
-        <w:t>1.1</w:t>
-      </w:r>
-      <w:r>
-        <w:t>1</w:t>
+        <w:t>1.11</w:t>
       </w:r>
       <w:r>
         <w:t xml:space="preserve"> </w:t>
@@ -5465,10 +5418,15 @@
       <w:r>
         <w:t xml:space="preserve">Add the </w:t>
       </w:r>
-      <w:r>
-        <w:t>application.yml property file under resources folder</w:t>
-      </w:r>
-      <w:bookmarkEnd w:id="13"/>
+      <w:proofErr w:type="spellStart"/>
+      <w:r>
+        <w:t>application.yml</w:t>
+      </w:r>
+      <w:proofErr w:type="spellEnd"/>
+      <w:r>
+        <w:t xml:space="preserve"> property file under resources folder</w:t>
+      </w:r>
+      <w:bookmarkEnd w:id="12"/>
     </w:p>
     <w:p>
       <w:pPr>
@@ -5589,11 +5547,19 @@
         </w:rPr>
         <w:t xml:space="preserve">        </w:t>
       </w:r>
+      <w:proofErr w:type="spellStart"/>
       <w:r>
         <w:rPr>
           <w:color w:val="00C832"/>
         </w:rPr>
-        <w:t>git:</w:t>
+        <w:t>git</w:t>
+      </w:r>
+      <w:proofErr w:type="spellEnd"/>
+      <w:r>
+        <w:rPr>
+          <w:color w:val="00C832"/>
+        </w:rPr>
+        <w:t>:</w:t>
       </w:r>
     </w:p>
     <w:p>
@@ -5603,11 +5569,19 @@
         </w:rPr>
         <w:t xml:space="preserve">          </w:t>
       </w:r>
+      <w:proofErr w:type="spellStart"/>
       <w:r>
         <w:rPr>
           <w:color w:val="00C832"/>
         </w:rPr>
-        <w:t>uri:</w:t>
+        <w:t>uri</w:t>
+      </w:r>
+      <w:proofErr w:type="spellEnd"/>
+      <w:r>
+        <w:rPr>
+          <w:color w:val="00C832"/>
+        </w:rPr>
+        <w:t>:</w:t>
       </w:r>
       <w:r>
         <w:rPr>
@@ -5623,17 +5597,53 @@
         </w:rPr>
         <w:t xml:space="preserve">          </w:t>
       </w:r>
+      <w:proofErr w:type="spellStart"/>
       <w:r>
         <w:rPr>
           <w:color w:val="00C832"/>
         </w:rPr>
-        <w:t>searchPaths:</w:t>
-      </w:r>
-      <w:r>
-        <w:rPr>
-          <w:color w:val="000000"/>
-        </w:rPr>
-        <w:t xml:space="preserve"> udemy-rsmortgage-customer-service</w:t>
+        <w:t>searchPaths</w:t>
+      </w:r>
+      <w:proofErr w:type="spellEnd"/>
+      <w:r>
+        <w:rPr>
+          <w:color w:val="00C832"/>
+        </w:rPr>
+        <w:t>:</w:t>
+      </w:r>
+      <w:r>
+        <w:rPr>
+          <w:color w:val="000000"/>
+        </w:rPr>
+        <w:t xml:space="preserve"> </w:t>
+      </w:r>
+      <w:proofErr w:type="spellStart"/>
+      <w:r>
+        <w:rPr>
+          <w:color w:val="000000"/>
+        </w:rPr>
+        <w:t>udemy</w:t>
+      </w:r>
+      <w:proofErr w:type="spellEnd"/>
+      <w:r>
+        <w:rPr>
+          <w:color w:val="000000"/>
+        </w:rPr>
+        <w:t>-</w:t>
+      </w:r>
+      <w:proofErr w:type="spellStart"/>
+      <w:r>
+        <w:rPr>
+          <w:color w:val="000000"/>
+        </w:rPr>
+        <w:t>rsmortgage</w:t>
+      </w:r>
+      <w:proofErr w:type="spellEnd"/>
+      <w:r>
+        <w:rPr>
+          <w:color w:val="000000"/>
+        </w:rPr>
+        <w:t>-customer-service</w:t>
       </w:r>
     </w:p>
     <w:p>
@@ -5653,8 +5663,16 @@
         <w:rPr>
           <w:color w:val="000000"/>
         </w:rPr>
-        <w:t xml:space="preserve"> dattabinit</w:t>
-      </w:r>
+        <w:t xml:space="preserve"> </w:t>
+      </w:r>
+      <w:proofErr w:type="spellStart"/>
+      <w:r>
+        <w:rPr>
+          <w:color w:val="000000"/>
+        </w:rPr>
+        <w:t>dattabinit</w:t>
+      </w:r>
+      <w:proofErr w:type="spellEnd"/>
     </w:p>
     <w:p>
       <w:r>
@@ -5690,12 +5708,9 @@
       <w:pPr>
         <w:pStyle w:val="StyleHeading114ptBoldUnderlineLeft"/>
       </w:pPr>
-      <w:bookmarkStart w:id="14" w:name="_Toc476410153"/>
-      <w:r>
-        <w:t>1.1</w:t>
-      </w:r>
-      <w:r>
-        <w:t>2</w:t>
+      <w:bookmarkStart w:id="13" w:name="_Toc476410153"/>
+      <w:r>
+        <w:t>1.12</w:t>
       </w:r>
       <w:r>
         <w:t xml:space="preserve"> </w:t>
@@ -5709,32 +5724,45 @@
       <w:r>
         <w:t xml:space="preserve">Add the </w:t>
       </w:r>
-      <w:r>
-        <w:t>bootstrap</w:t>
-      </w:r>
-      <w:r>
-        <w:t>.yml property file under resources folder</w:t>
-      </w:r>
+      <w:proofErr w:type="spellStart"/>
+      <w:r>
+        <w:t>bootstrap.yml</w:t>
+      </w:r>
+      <w:proofErr w:type="spellEnd"/>
+      <w:r>
+        <w:t xml:space="preserve"> property file under resources folder</w:t>
+      </w:r>
+      <w:bookmarkEnd w:id="13"/>
+    </w:p>
+    <w:p>
+      <w:pPr>
+        <w:pStyle w:val="StyleHeading114ptBoldUnderlineLeft"/>
+      </w:pPr>
+    </w:p>
+    <w:p>
+      <w:r>
+        <w:t>spring:</w:t>
+      </w:r>
+    </w:p>
+    <w:p>
+      <w:r>
+        <w:t xml:space="preserve">  application:</w:t>
+      </w:r>
+    </w:p>
+    <w:p>
+      <w:r>
+        <w:t xml:space="preserve">    name: </w:t>
+      </w:r>
+      <w:r>
+        <w:t>u</w:t>
+      </w:r>
+      <w:bookmarkStart w:id="14" w:name="_GoBack"/>
       <w:bookmarkEnd w:id="14"/>
-    </w:p>
-    <w:p>
-      <w:pPr>
-        <w:pStyle w:val="StyleHeading114ptBoldUnderlineLeft"/>
-      </w:pPr>
-    </w:p>
-    <w:p>
-      <w:r>
-        <w:t>spring:</w:t>
-      </w:r>
-    </w:p>
-    <w:p>
-      <w:r>
-        <w:t xml:space="preserve">  application:</w:t>
-      </w:r>
-    </w:p>
-    <w:p>
-      <w:r>
-        <w:t xml:space="preserve">    name: rsmortgage-configserver</w:t>
+      <w:r>
+        <w:t>demy-</w:t>
+      </w:r>
+      <w:r>
+        <w:t>rsmortgage-configserver</w:t>
       </w:r>
     </w:p>
     <w:p>
@@ -5781,10 +5809,7 @@
       <w:bookmarkStart w:id="15" w:name="_Toc476410154"/>
       <w:r>
         <w:lastRenderedPageBreak/>
-        <w:t>1.1</w:t>
-      </w:r>
-      <w:r>
-        <w:t>3</w:t>
+        <w:t>1.13</w:t>
       </w:r>
       <w:r>
         <w:t xml:space="preserve"> </w:t>
@@ -5796,10 +5821,7 @@
         <w:t xml:space="preserve"> </w:t>
       </w:r>
       <w:r>
-        <w:t xml:space="preserve">Add the </w:t>
-      </w:r>
-      <w:r>
-        <w:t>following program under the package</w:t>
+        <w:t>Add the following program under the package</w:t>
       </w:r>
       <w:bookmarkEnd w:id="15"/>
     </w:p>
@@ -5810,51 +5832,117 @@
     </w:p>
     <w:p>
       <w:r>
-        <w:t>package com.rollingstone.configserver;</w:t>
+        <w:t xml:space="preserve">package </w:t>
+      </w:r>
+      <w:proofErr w:type="spellStart"/>
+      <w:r>
+        <w:t>com.rollingstone.configserver</w:t>
+      </w:r>
+      <w:proofErr w:type="spellEnd"/>
+      <w:r>
+        <w:t>;</w:t>
       </w:r>
     </w:p>
     <w:p/>
     <w:p>
       <w:r>
-        <w:t>import org.springframework.boot.SpringApplication;</w:t>
-      </w:r>
-    </w:p>
-    <w:p>
-      <w:r>
-        <w:t>import org.springframework.boot.autoconfigure.EnableAutoConfiguration;</w:t>
-      </w:r>
-    </w:p>
-    <w:p>
-      <w:r>
-        <w:t>import org.springframework.cloud.config.server.EnableConfigServer;</w:t>
-      </w:r>
-    </w:p>
-    <w:p>
-      <w:r>
-        <w:t>import org.springframework.context.annotation.Configuration;</w:t>
+        <w:t xml:space="preserve">import </w:t>
+      </w:r>
+      <w:proofErr w:type="spellStart"/>
+      <w:r>
+        <w:t>org.springframework.boot.SpringApplication</w:t>
+      </w:r>
+      <w:proofErr w:type="spellEnd"/>
+      <w:r>
+        <w:t>;</w:t>
+      </w:r>
+    </w:p>
+    <w:p>
+      <w:r>
+        <w:t xml:space="preserve">import </w:t>
+      </w:r>
+      <w:proofErr w:type="spellStart"/>
+      <w:r>
+        <w:t>org.springframework.boot.autoconfigure.EnableAutoConfiguration</w:t>
+      </w:r>
+      <w:proofErr w:type="spellEnd"/>
+      <w:r>
+        <w:t>;</w:t>
+      </w:r>
+    </w:p>
+    <w:p>
+      <w:r>
+        <w:t xml:space="preserve">import </w:t>
+      </w:r>
+      <w:proofErr w:type="spellStart"/>
+      <w:r>
+        <w:t>org.springframework.cloud.config.server.EnableConfigServer</w:t>
+      </w:r>
+      <w:proofErr w:type="spellEnd"/>
+      <w:r>
+        <w:t>;</w:t>
+      </w:r>
+    </w:p>
+    <w:p>
+      <w:r>
+        <w:t xml:space="preserve">import </w:t>
+      </w:r>
+      <w:proofErr w:type="spellStart"/>
+      <w:r>
+        <w:t>org.springframework.context.annotation.Configuration</w:t>
+      </w:r>
+      <w:proofErr w:type="spellEnd"/>
+      <w:r>
+        <w:t>;</w:t>
       </w:r>
     </w:p>
     <w:p/>
     <w:p>
       <w:r>
-        <w:t>@EnableAutoConfiguration</w:t>
-      </w:r>
-    </w:p>
-    <w:p>
-      <w:r>
-        <w:t>@EnableConfigServer</w:t>
-      </w:r>
-    </w:p>
-    <w:p>
-      <w:r>
-        <w:t>public class RSMortgageConfigServerApplication {</w:t>
+        <w:t>@</w:t>
+      </w:r>
+      <w:proofErr w:type="spellStart"/>
+      <w:r>
+        <w:t>EnableAutoConfiguration</w:t>
+      </w:r>
+      <w:proofErr w:type="spellEnd"/>
+    </w:p>
+    <w:p>
+      <w:r>
+        <w:t>@</w:t>
+      </w:r>
+      <w:proofErr w:type="spellStart"/>
+      <w:r>
+        <w:t>EnableConfigServer</w:t>
+      </w:r>
+      <w:proofErr w:type="spellEnd"/>
+    </w:p>
+    <w:p>
+      <w:r>
+        <w:t xml:space="preserve">public class </w:t>
+      </w:r>
+      <w:proofErr w:type="spellStart"/>
+      <w:r>
+        <w:t>RSMortgageConfigServerApplication</w:t>
+      </w:r>
+      <w:proofErr w:type="spellEnd"/>
+      <w:r>
+        <w:t xml:space="preserve"> {</w:t>
       </w:r>
     </w:p>
     <w:p/>
     <w:p>
       <w:r>
         <w:tab/>
-        <w:t>public static void main(String[] args) {</w:t>
+        <w:t xml:space="preserve">public static void main(String[] </w:t>
+      </w:r>
+      <w:proofErr w:type="spellStart"/>
+      <w:r>
+        <w:t>args</w:t>
+      </w:r>
+      <w:proofErr w:type="spellEnd"/>
+      <w:r>
+        <w:t>) {</w:t>
       </w:r>
     </w:p>
     <w:p>
@@ -5863,7 +5951,30 @@
       </w:r>
       <w:r>
         <w:tab/>
-        <w:t>SpringApplication.run(RSMortgageConfigServerApplication.class, args);</w:t>
+      </w:r>
+      <w:proofErr w:type="spellStart"/>
+      <w:r>
+        <w:t>SpringApplication.run</w:t>
+      </w:r>
+      <w:proofErr w:type="spellEnd"/>
+      <w:r>
+        <w:t>(</w:t>
+      </w:r>
+      <w:proofErr w:type="spellStart"/>
+      <w:r>
+        <w:t>RSMortgageConfigServerApplication.class</w:t>
+      </w:r>
+      <w:proofErr w:type="spellEnd"/>
+      <w:r>
+        <w:t xml:space="preserve">, </w:t>
+      </w:r>
+      <w:proofErr w:type="spellStart"/>
+      <w:r>
+        <w:t>args</w:t>
+      </w:r>
+      <w:proofErr w:type="spellEnd"/>
+      <w:r>
+        <w:t>);</w:t>
       </w:r>
     </w:p>
     <w:p>
@@ -6117,7 +6228,7 @@
         <w:rStyle w:val="PageNumber"/>
         <w:noProof/>
       </w:rPr>
-      <w:t>2</w:t>
+      <w:t>6</w:t>
     </w:r>
     <w:r>
       <w:rPr>
